--- a/Unix Cheatsheet.docx
+++ b/Unix Cheatsheet.docx
@@ -1,12 +1,12 @@
 
 <file path=word/document.xml><?xml version="1.0" encoding="utf-8"?>
-<w:document xmlns:ve="http://schemas.openxmlformats.org/markup-compatibility/2006" xmlns:o="urn:schemas-microsoft-com:office:office" xmlns:r="http://schemas.openxmlformats.org/officeDocument/2006/relationships" xmlns:m="http://schemas.openxmlformats.org/officeDocument/2006/math" xmlns:v="urn:schemas-microsoft-com:vml" xmlns:wp="http://schemas.openxmlformats.org/drawingml/2006/wordprocessingDrawing" xmlns:w10="urn:schemas-microsoft-com:office:word" xmlns:w="http://schemas.openxmlformats.org/wordprocessingml/2006/main" xmlns:wne="http://schemas.microsoft.com/office/word/2006/wordml">
+<w:document xmlns:wpc="http://schemas.microsoft.com/office/word/2010/wordprocessingCanvas" xmlns:mo="http://schemas.microsoft.com/office/mac/office/2008/main" xmlns:mc="http://schemas.openxmlformats.org/markup-compatibility/2006" xmlns:mv="urn:schemas-microsoft-com:mac:vml" xmlns:o="urn:schemas-microsoft-com:office:office" xmlns:r="http://schemas.openxmlformats.org/officeDocument/2006/relationships" xmlns:m="http://schemas.openxmlformats.org/officeDocument/2006/math" xmlns:v="urn:schemas-microsoft-com:vml" xmlns:wp14="http://schemas.microsoft.com/office/word/2010/wordprocessingDrawing" xmlns:wp="http://schemas.openxmlformats.org/drawingml/2006/wordprocessingDrawing" xmlns:w10="urn:schemas-microsoft-com:office:word" xmlns:w="http://schemas.openxmlformats.org/wordprocessingml/2006/main" xmlns:w14="http://schemas.microsoft.com/office/word/2010/wordml" xmlns:w15="http://schemas.microsoft.com/office/word/2012/wordml" xmlns:wpg="http://schemas.microsoft.com/office/word/2010/wordprocessingGroup" xmlns:wpi="http://schemas.microsoft.com/office/word/2010/wordprocessingInk" xmlns:wne="http://schemas.microsoft.com/office/word/2006/wordml" xmlns:wps="http://schemas.microsoft.com/office/word/2010/wordprocessingShape" mc:Ignorable="w14 w15 wp14">
   <w:body>
     <w:p>
       <w:pPr>
         <w:pStyle w:val="Title"/>
       </w:pPr>
-      <w:bookmarkStart w:id="0" w:name="_Toc409089824"/>
+      <w:bookmarkStart w:id="0" w:name="_Toc448202566"/>
       <w:r>
         <w:t>Unix Cheatsheet</w:t>
       </w:r>
@@ -18,13 +18,6 @@
     <w:p/>
     <w:sdt>
       <w:sdtPr>
-        <w:id w:val="27822763"/>
-        <w:docPartObj>
-          <w:docPartGallery w:val="Table of Contents"/>
-          <w:docPartUnique/>
-        </w:docPartObj>
-      </w:sdtPr>
-      <w:sdtEndPr>
         <w:rPr>
           <w:rFonts w:asciiTheme="minorHAnsi" w:eastAsiaTheme="minorHAnsi" w:hAnsiTheme="minorHAnsi" w:cs="Times New Roman"/>
           <w:b w:val="0"/>
@@ -33,7 +26,13 @@
           <w:sz w:val="24"/>
           <w:szCs w:val="24"/>
         </w:rPr>
-      </w:sdtEndPr>
+        <w:id w:val="27822763"/>
+        <w:docPartObj>
+          <w:docPartGallery w:val="Table of Contents"/>
+          <w:docPartUnique/>
+        </w:docPartObj>
+      </w:sdtPr>
+      <w:sdtEndPr/>
       <w:sdtContent>
         <w:p>
           <w:pPr>
@@ -50,7 +49,9 @@
               <w:tab w:val="right" w:leader="dot" w:pos="10700"/>
             </w:tabs>
             <w:rPr>
+              <w:rFonts w:eastAsiaTheme="minorEastAsia" w:cstheme="minorBidi"/>
               <w:noProof/>
+              <w:lang w:bidi="ar-SA"/>
             </w:rPr>
           </w:pPr>
           <w:r>
@@ -62,7 +63,7 @@
           <w:r>
             <w:fldChar w:fldCharType="separate"/>
           </w:r>
-          <w:hyperlink w:anchor="_Toc409089824" w:history="1">
+          <w:hyperlink w:anchor="_Toc448202566" w:history="1">
             <w:r>
               <w:rPr>
                 <w:rStyle w:val="Hyperlink"/>
@@ -89,7 +90,7 @@
                 <w:noProof/>
                 <w:webHidden/>
               </w:rPr>
-              <w:instrText xml:space="preserve"> PAGEREF _Toc409089824 \h </w:instrText>
+              <w:instrText xml:space="preserve"> PAGEREF _Toc448202566 \h </w:instrText>
             </w:r>
             <w:r>
               <w:rPr>
@@ -127,16 +128,18 @@
               <w:tab w:val="right" w:leader="dot" w:pos="10700"/>
             </w:tabs>
             <w:rPr>
+              <w:rFonts w:eastAsiaTheme="minorEastAsia" w:cstheme="minorBidi"/>
               <w:noProof/>
+              <w:lang w:bidi="ar-SA"/>
             </w:rPr>
           </w:pPr>
-          <w:hyperlink w:anchor="_Toc409089825" w:history="1">
+          <w:hyperlink w:anchor="_Toc448202567" w:history="1">
             <w:r>
               <w:rPr>
                 <w:rStyle w:val="Hyperlink"/>
                 <w:noProof/>
               </w:rPr>
-              <w:t>Internet</w:t>
+              <w:t>Directories</w:t>
             </w:r>
             <w:r>
               <w:rPr>
@@ -157,7 +160,7 @@
                 <w:noProof/>
                 <w:webHidden/>
               </w:rPr>
-              <w:instrText xml:space="preserve"> PAGEREF _Toc409089825 \h </w:instrText>
+              <w:instrText xml:space="preserve"> PAGEREF _Toc448202567 \h </w:instrText>
             </w:r>
             <w:r>
               <w:rPr>
@@ -195,16 +198,18 @@
               <w:tab w:val="right" w:leader="dot" w:pos="10700"/>
             </w:tabs>
             <w:rPr>
+              <w:rFonts w:eastAsiaTheme="minorEastAsia" w:cstheme="minorBidi"/>
               <w:noProof/>
+              <w:lang w:bidi="ar-SA"/>
             </w:rPr>
           </w:pPr>
-          <w:hyperlink w:anchor="_Toc409089826" w:history="1">
+          <w:hyperlink w:anchor="_Toc448202568" w:history="1">
             <w:r>
               <w:rPr>
                 <w:rStyle w:val="Hyperlink"/>
                 <w:noProof/>
               </w:rPr>
-              <w:t>Downloading a file from the internet</w:t>
+              <w:t>Search for a Directory</w:t>
             </w:r>
             <w:r>
               <w:rPr>
@@ -225,7 +230,7 @@
                 <w:noProof/>
                 <w:webHidden/>
               </w:rPr>
-              <w:instrText xml:space="preserve"> PAGEREF _Toc409089826 \h </w:instrText>
+              <w:instrText xml:space="preserve"> PAGEREF _Toc448202568 \h </w:instrText>
             </w:r>
             <w:r>
               <w:rPr>
@@ -263,16 +268,18 @@
               <w:tab w:val="right" w:leader="dot" w:pos="10700"/>
             </w:tabs>
             <w:rPr>
+              <w:rFonts w:eastAsiaTheme="minorEastAsia" w:cstheme="minorBidi"/>
               <w:noProof/>
+              <w:lang w:bidi="ar-SA"/>
             </w:rPr>
           </w:pPr>
-          <w:hyperlink w:anchor="_Toc409089827" w:history="1">
+          <w:hyperlink w:anchor="_Toc448202569" w:history="1">
             <w:r>
               <w:rPr>
                 <w:rStyle w:val="Hyperlink"/>
                 <w:noProof/>
               </w:rPr>
-              <w:t>python</w:t>
+              <w:t>Internet</w:t>
             </w:r>
             <w:r>
               <w:rPr>
@@ -293,7 +300,7 @@
                 <w:noProof/>
                 <w:webHidden/>
               </w:rPr>
-              <w:instrText xml:space="preserve"> PAGEREF _Toc409089827 \h </w:instrText>
+              <w:instrText xml:space="preserve"> PAGEREF _Toc448202569 \h </w:instrText>
             </w:r>
             <w:r>
               <w:rPr>
@@ -331,15 +338,157 @@
               <w:tab w:val="right" w:leader="dot" w:pos="10700"/>
             </w:tabs>
             <w:rPr>
+              <w:rFonts w:eastAsiaTheme="minorEastAsia" w:cstheme="minorBidi"/>
               <w:noProof/>
+              <w:lang w:bidi="ar-SA"/>
             </w:rPr>
           </w:pPr>
-          <w:hyperlink w:anchor="_Toc409089828" w:history="1">
+          <w:hyperlink w:anchor="_Toc448202570" w:history="1">
             <w:r>
               <w:rPr>
                 <w:rStyle w:val="Hyperlink"/>
                 <w:noProof/>
               </w:rPr>
+              <w:t>Downloading a file from the internet</w:t>
+            </w:r>
+            <w:r>
+              <w:rPr>
+                <w:noProof/>
+                <w:webHidden/>
+              </w:rPr>
+              <w:tab/>
+            </w:r>
+            <w:r>
+              <w:rPr>
+                <w:noProof/>
+                <w:webHidden/>
+              </w:rPr>
+              <w:fldChar w:fldCharType="begin"/>
+            </w:r>
+            <w:r>
+              <w:rPr>
+                <w:noProof/>
+                <w:webHidden/>
+              </w:rPr>
+              <w:instrText xml:space="preserve"> PAGEREF _Toc448202570 \h </w:instrText>
+            </w:r>
+            <w:r>
+              <w:rPr>
+                <w:noProof/>
+                <w:webHidden/>
+              </w:rPr>
+            </w:r>
+            <w:r>
+              <w:rPr>
+                <w:noProof/>
+                <w:webHidden/>
+              </w:rPr>
+              <w:fldChar w:fldCharType="separate"/>
+            </w:r>
+            <w:r>
+              <w:rPr>
+                <w:noProof/>
+                <w:webHidden/>
+              </w:rPr>
+              <w:t>1</w:t>
+            </w:r>
+            <w:r>
+              <w:rPr>
+                <w:noProof/>
+                <w:webHidden/>
+              </w:rPr>
+              <w:fldChar w:fldCharType="end"/>
+            </w:r>
+          </w:hyperlink>
+        </w:p>
+        <w:p>
+          <w:pPr>
+            <w:pStyle w:val="TOC1"/>
+            <w:tabs>
+              <w:tab w:val="right" w:leader="dot" w:pos="10700"/>
+            </w:tabs>
+            <w:rPr>
+              <w:rFonts w:eastAsiaTheme="minorEastAsia" w:cstheme="minorBidi"/>
+              <w:noProof/>
+              <w:lang w:bidi="ar-SA"/>
+            </w:rPr>
+          </w:pPr>
+          <w:hyperlink w:anchor="_Toc448202571" w:history="1">
+            <w:r>
+              <w:rPr>
+                <w:rStyle w:val="Hyperlink"/>
+                <w:noProof/>
+              </w:rPr>
+              <w:t>python</w:t>
+            </w:r>
+            <w:r>
+              <w:rPr>
+                <w:noProof/>
+                <w:webHidden/>
+              </w:rPr>
+              <w:tab/>
+            </w:r>
+            <w:r>
+              <w:rPr>
+                <w:noProof/>
+                <w:webHidden/>
+              </w:rPr>
+              <w:fldChar w:fldCharType="begin"/>
+            </w:r>
+            <w:r>
+              <w:rPr>
+                <w:noProof/>
+                <w:webHidden/>
+              </w:rPr>
+              <w:instrText xml:space="preserve"> PAGEREF _Toc448202571 \h </w:instrText>
+            </w:r>
+            <w:r>
+              <w:rPr>
+                <w:noProof/>
+                <w:webHidden/>
+              </w:rPr>
+            </w:r>
+            <w:r>
+              <w:rPr>
+                <w:noProof/>
+                <w:webHidden/>
+              </w:rPr>
+              <w:fldChar w:fldCharType="separate"/>
+            </w:r>
+            <w:r>
+              <w:rPr>
+                <w:noProof/>
+                <w:webHidden/>
+              </w:rPr>
+              <w:t>1</w:t>
+            </w:r>
+            <w:r>
+              <w:rPr>
+                <w:noProof/>
+                <w:webHidden/>
+              </w:rPr>
+              <w:fldChar w:fldCharType="end"/>
+            </w:r>
+          </w:hyperlink>
+        </w:p>
+        <w:p>
+          <w:pPr>
+            <w:pStyle w:val="TOC2"/>
+            <w:tabs>
+              <w:tab w:val="right" w:leader="dot" w:pos="10700"/>
+            </w:tabs>
+            <w:rPr>
+              <w:rFonts w:eastAsiaTheme="minorEastAsia" w:cstheme="minorBidi"/>
+              <w:noProof/>
+              <w:lang w:bidi="ar-SA"/>
+            </w:rPr>
+          </w:pPr>
+          <w:hyperlink w:anchor="_Toc448202572" w:history="1">
+            <w:r>
+              <w:rPr>
+                <w:rStyle w:val="Hyperlink"/>
+                <w:noProof/>
+              </w:rPr>
               <w:t>Run a python script</w:t>
             </w:r>
             <w:r>
@@ -361,7 +510,7 @@
                 <w:noProof/>
                 <w:webHidden/>
               </w:rPr>
-              <w:instrText xml:space="preserve"> PAGEREF _Toc409089828 \h </w:instrText>
+              <w:instrText xml:space="preserve"> PAGEREF _Toc448202572 \h </w:instrText>
             </w:r>
             <w:r>
               <w:rPr>
@@ -404,43 +553,59 @@
       <w:pPr>
         <w:pStyle w:val="Heading1"/>
       </w:pPr>
-      <w:bookmarkStart w:id="1" w:name="_Toc409089825"/>
+      <w:bookmarkStart w:id="1" w:name="_Toc448202567"/>
       <w:r>
-        <w:t>Internet</w:t>
+        <w:t>Directories</w:t>
       </w:r>
+      <w:bookmarkStart w:id="2" w:name="_GoBack"/>
       <w:bookmarkEnd w:id="1"/>
+      <w:bookmarkEnd w:id="2"/>
     </w:p>
     <w:p/>
     <w:p>
       <w:pPr>
         <w:pStyle w:val="Heading2"/>
       </w:pPr>
-      <w:bookmarkStart w:id="2" w:name="_Toc409089826"/>
+      <w:bookmarkStart w:id="3" w:name="_Toc448202568"/>
       <w:r>
-        <w:t>Downloading a file from the internet</w:t>
+        <w:t>Search for a Directory</w:t>
       </w:r>
-      <w:bookmarkEnd w:id="2"/>
+      <w:bookmarkEnd w:id="3"/>
     </w:p>
     <w:p/>
     <w:p>
       <w:pPr>
         <w:pStyle w:val="code"/>
+        <w:rPr>
+          <w:sz w:val="24"/>
+          <w:szCs w:val="24"/>
+        </w:rPr>
       </w:pPr>
-      <w:proofErr w:type="spellStart"/>
       <w:r>
-        <w:t>wget</w:t>
+        <w:rPr>
+          <w:sz w:val="24"/>
+          <w:szCs w:val="24"/>
+        </w:rPr>
+        <w:t xml:space="preserve">find / -type d -name </w:t>
       </w:r>
-      <w:proofErr w:type="spellEnd"/>
       <w:r>
-        <w:t xml:space="preserve"> &lt;</w:t>
+        <w:rPr>
+          <w:sz w:val="24"/>
+          <w:szCs w:val="24"/>
+        </w:rPr>
+        <w:t>&lt;directory_name&gt;</w:t>
       </w:r>
-      <w:proofErr w:type="spellStart"/>
       <w:r>
-        <w:t>url</w:t>
+        <w:rPr>
+          <w:sz w:val="24"/>
+          <w:szCs w:val="24"/>
+        </w:rPr>
+        <w:t xml:space="preserve"> 2&gt; /dev/null</w:t>
       </w:r>
-      <w:proofErr w:type="spellEnd"/>
+    </w:p>
+    <w:p>
       <w:r>
-        <w:t>&gt;</w:t>
+        <w:t>(The “2&gt; /dev/null” suppresses permissions error notifications)</w:t>
       </w:r>
     </w:p>
     <w:p/>
@@ -449,22 +614,54 @@
       <w:pPr>
         <w:pStyle w:val="Heading1"/>
       </w:pPr>
-      <w:bookmarkStart w:id="3" w:name="_Toc409089827"/>
+      <w:bookmarkStart w:id="4" w:name="_Toc448202569"/>
       <w:r>
-        <w:t>python</w:t>
+        <w:t>Internet</w:t>
       </w:r>
-      <w:bookmarkEnd w:id="3"/>
+      <w:bookmarkEnd w:id="4"/>
     </w:p>
     <w:p/>
     <w:p>
       <w:pPr>
         <w:pStyle w:val="Heading2"/>
       </w:pPr>
-      <w:bookmarkStart w:id="4" w:name="_Toc409089828"/>
+      <w:bookmarkStart w:id="5" w:name="_Toc448202570"/>
+      <w:r>
+        <w:t>Downloading a file from the internet</w:t>
+      </w:r>
+      <w:bookmarkEnd w:id="5"/>
+    </w:p>
+    <w:p/>
+    <w:p>
+      <w:pPr>
+        <w:pStyle w:val="code"/>
+      </w:pPr>
+      <w:r>
+        <w:t>wget &lt;url&gt;</w:t>
+      </w:r>
+    </w:p>
+    <w:p/>
+    <w:p/>
+    <w:p>
+      <w:pPr>
+        <w:pStyle w:val="Heading1"/>
+      </w:pPr>
+      <w:bookmarkStart w:id="6" w:name="_Toc448202571"/>
+      <w:r>
+        <w:t>python</w:t>
+      </w:r>
+      <w:bookmarkEnd w:id="6"/>
+    </w:p>
+    <w:p/>
+    <w:p>
+      <w:pPr>
+        <w:pStyle w:val="Heading2"/>
+      </w:pPr>
+      <w:bookmarkStart w:id="7" w:name="_Toc448202572"/>
       <w:r>
         <w:t>Run a python script</w:t>
       </w:r>
-      <w:bookmarkEnd w:id="4"/>
+      <w:bookmarkEnd w:id="7"/>
     </w:p>
     <w:p/>
     <w:p>
@@ -487,7 +684,7 @@
 </file>
 
 <file path=word/styles.xml><?xml version="1.0" encoding="utf-8"?>
-<w:styles xmlns:r="http://schemas.openxmlformats.org/officeDocument/2006/relationships" xmlns:w="http://schemas.openxmlformats.org/wordprocessingml/2006/main">
+<w:styles xmlns:mc="http://schemas.openxmlformats.org/markup-compatibility/2006" xmlns:r="http://schemas.openxmlformats.org/officeDocument/2006/relationships" xmlns:w="http://schemas.openxmlformats.org/wordprocessingml/2006/main" xmlns:w14="http://schemas.microsoft.com/office/word/2010/wordml" xmlns:w15="http://schemas.microsoft.com/office/word/2012/wordml" mc:Ignorable="w14 w15">
   <w:docDefaults>
     <w:rPrDefault>
       <w:rPr>
@@ -503,144 +700,387 @@
       </w:pPr>
     </w:pPrDefault>
   </w:docDefaults>
-  <w:latentStyles w:defLockedState="0" w:defUIPriority="99" w:defSemiHidden="1" w:defUnhideWhenUsed="1" w:defQFormat="0" w:count="267">
-    <w:lsdException w:name="Normal" w:semiHidden="0" w:uiPriority="0" w:unhideWhenUsed="0" w:qFormat="1"/>
-    <w:lsdException w:name="heading 1" w:semiHidden="0" w:uiPriority="9" w:unhideWhenUsed="0" w:qFormat="1"/>
-    <w:lsdException w:name="heading 2" w:uiPriority="9" w:qFormat="1"/>
-    <w:lsdException w:name="heading 3" w:uiPriority="9" w:qFormat="1"/>
-    <w:lsdException w:name="heading 4" w:uiPriority="9" w:qFormat="1"/>
-    <w:lsdException w:name="heading 5" w:uiPriority="9" w:qFormat="1"/>
-    <w:lsdException w:name="heading 6" w:uiPriority="9" w:qFormat="1"/>
-    <w:lsdException w:name="heading 7" w:uiPriority="9" w:qFormat="1"/>
-    <w:lsdException w:name="heading 8" w:uiPriority="9" w:qFormat="1"/>
-    <w:lsdException w:name="heading 9" w:uiPriority="9" w:qFormat="1"/>
-    <w:lsdException w:name="toc 1" w:uiPriority="39"/>
-    <w:lsdException w:name="toc 2" w:uiPriority="39"/>
-    <w:lsdException w:name="toc 3" w:uiPriority="39"/>
-    <w:lsdException w:name="toc 4" w:uiPriority="39"/>
-    <w:lsdException w:name="toc 5" w:uiPriority="39"/>
-    <w:lsdException w:name="toc 6" w:uiPriority="39"/>
-    <w:lsdException w:name="toc 7" w:uiPriority="39"/>
-    <w:lsdException w:name="toc 8" w:uiPriority="39"/>
-    <w:lsdException w:name="toc 9" w:uiPriority="39"/>
-    <w:lsdException w:name="caption" w:uiPriority="35"/>
-    <w:lsdException w:name="Title" w:semiHidden="0" w:uiPriority="10" w:unhideWhenUsed="0" w:qFormat="1"/>
-    <w:lsdException w:name="Default Paragraph Font" w:uiPriority="1"/>
-    <w:lsdException w:name="Subtitle" w:semiHidden="0" w:uiPriority="11" w:unhideWhenUsed="0" w:qFormat="1"/>
-    <w:lsdException w:name="Strong" w:semiHidden="0" w:uiPriority="22" w:unhideWhenUsed="0" w:qFormat="1"/>
-    <w:lsdException w:name="Emphasis" w:semiHidden="0" w:uiPriority="20" w:unhideWhenUsed="0" w:qFormat="1"/>
-    <w:lsdException w:name="Table Grid" w:semiHidden="0" w:uiPriority="59" w:unhideWhenUsed="0"/>
-    <w:lsdException w:name="Placeholder Text" w:unhideWhenUsed="0"/>
-    <w:lsdException w:name="No Spacing" w:semiHidden="0" w:uiPriority="1" w:unhideWhenUsed="0" w:qFormat="1"/>
-    <w:lsdException w:name="Light Shading" w:semiHidden="0" w:uiPriority="60" w:unhideWhenUsed="0"/>
-    <w:lsdException w:name="Light List" w:semiHidden="0" w:uiPriority="61" w:unhideWhenUsed="0"/>
-    <w:lsdException w:name="Light Grid" w:semiHidden="0" w:uiPriority="62" w:unhideWhenUsed="0"/>
-    <w:lsdException w:name="Medium Shading 1" w:semiHidden="0" w:uiPriority="63" w:unhideWhenUsed="0"/>
-    <w:lsdException w:name="Medium Shading 2" w:semiHidden="0" w:uiPriority="64" w:unhideWhenUsed="0"/>
-    <w:lsdException w:name="Medium List 1" w:semiHidden="0" w:uiPriority="65" w:unhideWhenUsed="0"/>
-    <w:lsdException w:name="Medium List 2" w:semiHidden="0" w:uiPriority="66" w:unhideWhenUsed="0"/>
-    <w:lsdException w:name="Medium Grid 1" w:semiHidden="0" w:uiPriority="67" w:unhideWhenUsed="0"/>
-    <w:lsdException w:name="Medium Grid 2" w:semiHidden="0" w:uiPriority="68" w:unhideWhenUsed="0"/>
-    <w:lsdException w:name="Medium Grid 3" w:semiHidden="0" w:uiPriority="69" w:unhideWhenUsed="0"/>
-    <w:lsdException w:name="Dark List" w:semiHidden="0" w:uiPriority="70" w:unhideWhenUsed="0"/>
-    <w:lsdException w:name="Colorful Shading" w:semiHidden="0" w:uiPriority="71" w:unhideWhenUsed="0"/>
-    <w:lsdException w:name="Colorful List" w:semiHidden="0" w:uiPriority="72" w:unhideWhenUsed="0"/>
-    <w:lsdException w:name="Colorful Grid" w:semiHidden="0" w:uiPriority="73" w:unhideWhenUsed="0"/>
-    <w:lsdException w:name="Light Shading Accent 1" w:semiHidden="0" w:uiPriority="60" w:unhideWhenUsed="0"/>
-    <w:lsdException w:name="Light List Accent 1" w:semiHidden="0" w:uiPriority="61" w:unhideWhenUsed="0"/>
-    <w:lsdException w:name="Light Grid Accent 1" w:semiHidden="0" w:uiPriority="62" w:unhideWhenUsed="0"/>
-    <w:lsdException w:name="Medium Shading 1 Accent 1" w:semiHidden="0" w:uiPriority="63" w:unhideWhenUsed="0"/>
-    <w:lsdException w:name="Medium Shading 2 Accent 1" w:semiHidden="0" w:uiPriority="64" w:unhideWhenUsed="0"/>
-    <w:lsdException w:name="Medium List 1 Accent 1" w:semiHidden="0" w:uiPriority="65" w:unhideWhenUsed="0"/>
-    <w:lsdException w:name="Revision" w:unhideWhenUsed="0"/>
-    <w:lsdException w:name="List Paragraph" w:semiHidden="0" w:uiPriority="34" w:unhideWhenUsed="0" w:qFormat="1"/>
-    <w:lsdException w:name="Quote" w:semiHidden="0" w:uiPriority="29" w:unhideWhenUsed="0" w:qFormat="1"/>
-    <w:lsdException w:name="Intense Quote" w:semiHidden="0" w:uiPriority="30" w:unhideWhenUsed="0" w:qFormat="1"/>
-    <w:lsdException w:name="Medium List 2 Accent 1" w:semiHidden="0" w:uiPriority="66" w:unhideWhenUsed="0"/>
-    <w:lsdException w:name="Medium Grid 1 Accent 1" w:semiHidden="0" w:uiPriority="67" w:unhideWhenUsed="0"/>
-    <w:lsdException w:name="Medium Grid 2 Accent 1" w:semiHidden="0" w:uiPriority="68" w:unhideWhenUsed="0"/>
-    <w:lsdException w:name="Medium Grid 3 Accent 1" w:semiHidden="0" w:uiPriority="69" w:unhideWhenUsed="0"/>
-    <w:lsdException w:name="Dark List Accent 1" w:semiHidden="0" w:uiPriority="70" w:unhideWhenUsed="0"/>
-    <w:lsdException w:name="Colorful Shading Accent 1" w:semiHidden="0" w:uiPriority="71" w:unhideWhenUsed="0"/>
-    <w:lsdException w:name="Colorful List Accent 1" w:semiHidden="0" w:uiPriority="72" w:unhideWhenUsed="0"/>
-    <w:lsdException w:name="Colorful Grid Accent 1" w:semiHidden="0" w:uiPriority="73" w:unhideWhenUsed="0"/>
-    <w:lsdException w:name="Light Shading Accent 2" w:semiHidden="0" w:uiPriority="60" w:unhideWhenUsed="0"/>
-    <w:lsdException w:name="Light List Accent 2" w:semiHidden="0" w:uiPriority="61" w:unhideWhenUsed="0"/>
-    <w:lsdException w:name="Light Grid Accent 2" w:semiHidden="0" w:uiPriority="62" w:unhideWhenUsed="0"/>
-    <w:lsdException w:name="Medium Shading 1 Accent 2" w:semiHidden="0" w:uiPriority="63" w:unhideWhenUsed="0"/>
-    <w:lsdException w:name="Medium Shading 2 Accent 2" w:semiHidden="0" w:uiPriority="64" w:unhideWhenUsed="0"/>
-    <w:lsdException w:name="Medium List 1 Accent 2" w:semiHidden="0" w:uiPriority="65" w:unhideWhenUsed="0"/>
-    <w:lsdException w:name="Medium List 2 Accent 2" w:semiHidden="0" w:uiPriority="66" w:unhideWhenUsed="0"/>
-    <w:lsdException w:name="Medium Grid 1 Accent 2" w:semiHidden="0" w:uiPriority="67" w:unhideWhenUsed="0"/>
-    <w:lsdException w:name="Medium Grid 2 Accent 2" w:semiHidden="0" w:uiPriority="68" w:unhideWhenUsed="0"/>
-    <w:lsdException w:name="Medium Grid 3 Accent 2" w:semiHidden="0" w:uiPriority="69" w:unhideWhenUsed="0"/>
-    <w:lsdException w:name="Dark List Accent 2" w:semiHidden="0" w:uiPriority="70" w:unhideWhenUsed="0"/>
-    <w:lsdException w:name="Colorful Shading Accent 2" w:semiHidden="0" w:uiPriority="71" w:unhideWhenUsed="0"/>
-    <w:lsdException w:name="Colorful List Accent 2" w:semiHidden="0" w:uiPriority="72" w:unhideWhenUsed="0"/>
-    <w:lsdException w:name="Colorful Grid Accent 2" w:semiHidden="0" w:uiPriority="73" w:unhideWhenUsed="0"/>
-    <w:lsdException w:name="Light Shading Accent 3" w:semiHidden="0" w:uiPriority="60" w:unhideWhenUsed="0"/>
-    <w:lsdException w:name="Light List Accent 3" w:semiHidden="0" w:uiPriority="61" w:unhideWhenUsed="0"/>
-    <w:lsdException w:name="Light Grid Accent 3" w:semiHidden="0" w:uiPriority="62" w:unhideWhenUsed="0"/>
-    <w:lsdException w:name="Medium Shading 1 Accent 3" w:semiHidden="0" w:uiPriority="63" w:unhideWhenUsed="0"/>
-    <w:lsdException w:name="Medium Shading 2 Accent 3" w:semiHidden="0" w:uiPriority="64" w:unhideWhenUsed="0"/>
-    <w:lsdException w:name="Medium List 1 Accent 3" w:semiHidden="0" w:uiPriority="65" w:unhideWhenUsed="0"/>
-    <w:lsdException w:name="Medium List 2 Accent 3" w:semiHidden="0" w:uiPriority="66" w:unhideWhenUsed="0"/>
-    <w:lsdException w:name="Medium Grid 1 Accent 3" w:semiHidden="0" w:uiPriority="67" w:unhideWhenUsed="0"/>
-    <w:lsdException w:name="Medium Grid 2 Accent 3" w:semiHidden="0" w:uiPriority="68" w:unhideWhenUsed="0"/>
-    <w:lsdException w:name="Medium Grid 3 Accent 3" w:semiHidden="0" w:uiPriority="69" w:unhideWhenUsed="0"/>
-    <w:lsdException w:name="Dark List Accent 3" w:semiHidden="0" w:uiPriority="70" w:unhideWhenUsed="0"/>
-    <w:lsdException w:name="Colorful Shading Accent 3" w:semiHidden="0" w:uiPriority="71" w:unhideWhenUsed="0"/>
-    <w:lsdException w:name="Colorful List Accent 3" w:semiHidden="0" w:uiPriority="72" w:unhideWhenUsed="0"/>
-    <w:lsdException w:name="Colorful Grid Accent 3" w:semiHidden="0" w:uiPriority="73" w:unhideWhenUsed="0"/>
-    <w:lsdException w:name="Light Shading Accent 4" w:semiHidden="0" w:uiPriority="60" w:unhideWhenUsed="0"/>
-    <w:lsdException w:name="Light List Accent 4" w:semiHidden="0" w:uiPriority="61" w:unhideWhenUsed="0"/>
-    <w:lsdException w:name="Light Grid Accent 4" w:semiHidden="0" w:uiPriority="62" w:unhideWhenUsed="0"/>
-    <w:lsdException w:name="Medium Shading 1 Accent 4" w:semiHidden="0" w:uiPriority="63" w:unhideWhenUsed="0"/>
-    <w:lsdException w:name="Medium Shading 2 Accent 4" w:semiHidden="0" w:uiPriority="64" w:unhideWhenUsed="0"/>
-    <w:lsdException w:name="Medium List 1 Accent 4" w:semiHidden="0" w:uiPriority="65" w:unhideWhenUsed="0"/>
-    <w:lsdException w:name="Medium List 2 Accent 4" w:semiHidden="0" w:uiPriority="66" w:unhideWhenUsed="0"/>
-    <w:lsdException w:name="Medium Grid 1 Accent 4" w:semiHidden="0" w:uiPriority="67" w:unhideWhenUsed="0"/>
-    <w:lsdException w:name="Medium Grid 2 Accent 4" w:semiHidden="0" w:uiPriority="68" w:unhideWhenUsed="0"/>
-    <w:lsdException w:name="Medium Grid 3 Accent 4" w:semiHidden="0" w:uiPriority="69" w:unhideWhenUsed="0"/>
-    <w:lsdException w:name="Dark List Accent 4" w:semiHidden="0" w:uiPriority="70" w:unhideWhenUsed="0"/>
-    <w:lsdException w:name="Colorful Shading Accent 4" w:semiHidden="0" w:uiPriority="71" w:unhideWhenUsed="0"/>
-    <w:lsdException w:name="Colorful List Accent 4" w:semiHidden="0" w:uiPriority="72" w:unhideWhenUsed="0"/>
-    <w:lsdException w:name="Colorful Grid Accent 4" w:semiHidden="0" w:uiPriority="73" w:unhideWhenUsed="0"/>
-    <w:lsdException w:name="Light Shading Accent 5" w:semiHidden="0" w:uiPriority="60" w:unhideWhenUsed="0"/>
-    <w:lsdException w:name="Light List Accent 5" w:semiHidden="0" w:uiPriority="61" w:unhideWhenUsed="0"/>
-    <w:lsdException w:name="Light Grid Accent 5" w:semiHidden="0" w:uiPriority="62" w:unhideWhenUsed="0"/>
-    <w:lsdException w:name="Medium Shading 1 Accent 5" w:semiHidden="0" w:uiPriority="63" w:unhideWhenUsed="0"/>
-    <w:lsdException w:name="Medium Shading 2 Accent 5" w:semiHidden="0" w:uiPriority="64" w:unhideWhenUsed="0"/>
-    <w:lsdException w:name="Medium List 1 Accent 5" w:semiHidden="0" w:uiPriority="65" w:unhideWhenUsed="0"/>
-    <w:lsdException w:name="Medium List 2 Accent 5" w:semiHidden="0" w:uiPriority="66" w:unhideWhenUsed="0"/>
-    <w:lsdException w:name="Medium Grid 1 Accent 5" w:semiHidden="0" w:uiPriority="67" w:unhideWhenUsed="0"/>
-    <w:lsdException w:name="Medium Grid 2 Accent 5" w:semiHidden="0" w:uiPriority="68" w:unhideWhenUsed="0"/>
-    <w:lsdException w:name="Medium Grid 3 Accent 5" w:semiHidden="0" w:uiPriority="69" w:unhideWhenUsed="0"/>
-    <w:lsdException w:name="Dark List Accent 5" w:semiHidden="0" w:uiPriority="70" w:unhideWhenUsed="0"/>
-    <w:lsdException w:name="Colorful Shading Accent 5" w:semiHidden="0" w:uiPriority="71" w:unhideWhenUsed="0"/>
-    <w:lsdException w:name="Colorful List Accent 5" w:semiHidden="0" w:uiPriority="72" w:unhideWhenUsed="0"/>
-    <w:lsdException w:name="Colorful Grid Accent 5" w:semiHidden="0" w:uiPriority="73" w:unhideWhenUsed="0"/>
-    <w:lsdException w:name="Light Shading Accent 6" w:semiHidden="0" w:uiPriority="60" w:unhideWhenUsed="0"/>
-    <w:lsdException w:name="Light List Accent 6" w:semiHidden="0" w:uiPriority="61" w:unhideWhenUsed="0"/>
-    <w:lsdException w:name="Light Grid Accent 6" w:semiHidden="0" w:uiPriority="62" w:unhideWhenUsed="0"/>
-    <w:lsdException w:name="Medium Shading 1 Accent 6" w:semiHidden="0" w:uiPriority="63" w:unhideWhenUsed="0"/>
-    <w:lsdException w:name="Medium Shading 2 Accent 6" w:semiHidden="0" w:uiPriority="64" w:unhideWhenUsed="0"/>
-    <w:lsdException w:name="Medium List 1 Accent 6" w:semiHidden="0" w:uiPriority="65" w:unhideWhenUsed="0"/>
-    <w:lsdException w:name="Medium List 2 Accent 6" w:semiHidden="0" w:uiPriority="66" w:unhideWhenUsed="0"/>
-    <w:lsdException w:name="Medium Grid 1 Accent 6" w:semiHidden="0" w:uiPriority="67" w:unhideWhenUsed="0"/>
-    <w:lsdException w:name="Medium Grid 2 Accent 6" w:semiHidden="0" w:uiPriority="68" w:unhideWhenUsed="0"/>
-    <w:lsdException w:name="Medium Grid 3 Accent 6" w:semiHidden="0" w:uiPriority="69" w:unhideWhenUsed="0"/>
-    <w:lsdException w:name="Dark List Accent 6" w:semiHidden="0" w:uiPriority="70" w:unhideWhenUsed="0"/>
-    <w:lsdException w:name="Colorful Shading Accent 6" w:semiHidden="0" w:uiPriority="71" w:unhideWhenUsed="0"/>
-    <w:lsdException w:name="Colorful List Accent 6" w:semiHidden="0" w:uiPriority="72" w:unhideWhenUsed="0"/>
-    <w:lsdException w:name="Colorful Grid Accent 6" w:semiHidden="0" w:uiPriority="73" w:unhideWhenUsed="0"/>
-    <w:lsdException w:name="Subtle Emphasis" w:semiHidden="0" w:uiPriority="19" w:unhideWhenUsed="0" w:qFormat="1"/>
-    <w:lsdException w:name="Intense Emphasis" w:semiHidden="0" w:uiPriority="21" w:unhideWhenUsed="0" w:qFormat="1"/>
-    <w:lsdException w:name="Subtle Reference" w:semiHidden="0" w:uiPriority="31" w:unhideWhenUsed="0" w:qFormat="1"/>
-    <w:lsdException w:name="Intense Reference" w:semiHidden="0" w:uiPriority="32" w:unhideWhenUsed="0" w:qFormat="1"/>
-    <w:lsdException w:name="Book Title" w:semiHidden="0" w:uiPriority="33" w:unhideWhenUsed="0" w:qFormat="1"/>
-    <w:lsdException w:name="Bibliography" w:uiPriority="37"/>
-    <w:lsdException w:name="TOC Heading" w:uiPriority="39" w:qFormat="1"/>
+  <w:latentStyles w:defLockedState="0" w:defUIPriority="99" w:defSemiHidden="0" w:defUnhideWhenUsed="0" w:defQFormat="0" w:count="380">
+    <w:lsdException w:name="Normal" w:uiPriority="0" w:qFormat="1"/>
+    <w:lsdException w:name="heading 1" w:uiPriority="9" w:qFormat="1"/>
+    <w:lsdException w:name="heading 2" w:semiHidden="1" w:uiPriority="9" w:unhideWhenUsed="1" w:qFormat="1"/>
+    <w:lsdException w:name="heading 3" w:semiHidden="1" w:uiPriority="9" w:unhideWhenUsed="1" w:qFormat="1"/>
+    <w:lsdException w:name="heading 4" w:semiHidden="1" w:uiPriority="9" w:unhideWhenUsed="1" w:qFormat="1"/>
+    <w:lsdException w:name="heading 5" w:semiHidden="1" w:uiPriority="9" w:unhideWhenUsed="1" w:qFormat="1"/>
+    <w:lsdException w:name="heading 6" w:semiHidden="1" w:uiPriority="9" w:unhideWhenUsed="1" w:qFormat="1"/>
+    <w:lsdException w:name="heading 7" w:semiHidden="1" w:uiPriority="9" w:unhideWhenUsed="1" w:qFormat="1"/>
+    <w:lsdException w:name="heading 8" w:semiHidden="1" w:uiPriority="9" w:unhideWhenUsed="1" w:qFormat="1"/>
+    <w:lsdException w:name="heading 9" w:semiHidden="1" w:uiPriority="9" w:unhideWhenUsed="1" w:qFormat="1"/>
+    <w:lsdException w:name="index 1" w:semiHidden="1" w:unhideWhenUsed="1"/>
+    <w:lsdException w:name="index 2" w:semiHidden="1" w:unhideWhenUsed="1"/>
+    <w:lsdException w:name="index 3" w:semiHidden="1" w:unhideWhenUsed="1"/>
+    <w:lsdException w:name="index 4" w:semiHidden="1" w:unhideWhenUsed="1"/>
+    <w:lsdException w:name="index 5" w:semiHidden="1" w:unhideWhenUsed="1"/>
+    <w:lsdException w:name="index 6" w:semiHidden="1" w:unhideWhenUsed="1"/>
+    <w:lsdException w:name="index 7" w:semiHidden="1" w:unhideWhenUsed="1"/>
+    <w:lsdException w:name="index 8" w:semiHidden="1" w:unhideWhenUsed="1"/>
+    <w:lsdException w:name="index 9" w:semiHidden="1" w:unhideWhenUsed="1"/>
+    <w:lsdException w:name="toc 1" w:semiHidden="1" w:uiPriority="39" w:unhideWhenUsed="1"/>
+    <w:lsdException w:name="toc 2" w:semiHidden="1" w:uiPriority="39" w:unhideWhenUsed="1"/>
+    <w:lsdException w:name="toc 3" w:semiHidden="1" w:uiPriority="39" w:unhideWhenUsed="1"/>
+    <w:lsdException w:name="toc 4" w:semiHidden="1" w:uiPriority="39" w:unhideWhenUsed="1"/>
+    <w:lsdException w:name="toc 5" w:semiHidden="1" w:uiPriority="39" w:unhideWhenUsed="1"/>
+    <w:lsdException w:name="toc 6" w:semiHidden="1" w:uiPriority="39" w:unhideWhenUsed="1"/>
+    <w:lsdException w:name="toc 7" w:semiHidden="1" w:uiPriority="39" w:unhideWhenUsed="1"/>
+    <w:lsdException w:name="toc 8" w:semiHidden="1" w:uiPriority="39" w:unhideWhenUsed="1"/>
+    <w:lsdException w:name="toc 9" w:semiHidden="1" w:uiPriority="39" w:unhideWhenUsed="1"/>
+    <w:lsdException w:name="Normal Indent" w:semiHidden="1" w:unhideWhenUsed="1"/>
+    <w:lsdException w:name="footnote text" w:semiHidden="1" w:unhideWhenUsed="1"/>
+    <w:lsdException w:name="annotation text" w:semiHidden="1" w:unhideWhenUsed="1"/>
+    <w:lsdException w:name="header" w:semiHidden="1" w:unhideWhenUsed="1"/>
+    <w:lsdException w:name="footer" w:semiHidden="1" w:unhideWhenUsed="1"/>
+    <w:lsdException w:name="index heading" w:semiHidden="1" w:unhideWhenUsed="1"/>
+    <w:lsdException w:name="caption" w:semiHidden="1" w:uiPriority="35" w:unhideWhenUsed="1"/>
+    <w:lsdException w:name="table of figures" w:semiHidden="1" w:unhideWhenUsed="1"/>
+    <w:lsdException w:name="envelope address" w:semiHidden="1" w:unhideWhenUsed="1"/>
+    <w:lsdException w:name="envelope return" w:semiHidden="1" w:unhideWhenUsed="1"/>
+    <w:lsdException w:name="footnote reference" w:semiHidden="1" w:unhideWhenUsed="1"/>
+    <w:lsdException w:name="annotation reference" w:semiHidden="1" w:unhideWhenUsed="1"/>
+    <w:lsdException w:name="line number" w:semiHidden="1" w:unhideWhenUsed="1"/>
+    <w:lsdException w:name="page number" w:semiHidden="1" w:unhideWhenUsed="1"/>
+    <w:lsdException w:name="endnote reference" w:semiHidden="1" w:unhideWhenUsed="1"/>
+    <w:lsdException w:name="endnote text" w:semiHidden="1" w:unhideWhenUsed="1"/>
+    <w:lsdException w:name="table of authorities" w:semiHidden="1" w:unhideWhenUsed="1"/>
+    <w:lsdException w:name="macro" w:semiHidden="1" w:unhideWhenUsed="1"/>
+    <w:lsdException w:name="toa heading" w:semiHidden="1" w:unhideWhenUsed="1"/>
+    <w:lsdException w:name="List" w:semiHidden="1" w:unhideWhenUsed="1"/>
+    <w:lsdException w:name="List Bullet" w:semiHidden="1" w:unhideWhenUsed="1"/>
+    <w:lsdException w:name="List Number" w:semiHidden="1" w:unhideWhenUsed="1"/>
+    <w:lsdException w:name="List 2" w:semiHidden="1" w:unhideWhenUsed="1"/>
+    <w:lsdException w:name="List 3" w:semiHidden="1" w:unhideWhenUsed="1"/>
+    <w:lsdException w:name="List 4" w:semiHidden="1" w:unhideWhenUsed="1"/>
+    <w:lsdException w:name="List 5" w:semiHidden="1" w:unhideWhenUsed="1"/>
+    <w:lsdException w:name="List Bullet 2" w:semiHidden="1" w:unhideWhenUsed="1"/>
+    <w:lsdException w:name="List Bullet 3" w:semiHidden="1" w:unhideWhenUsed="1"/>
+    <w:lsdException w:name="List Bullet 4" w:semiHidden="1" w:unhideWhenUsed="1"/>
+    <w:lsdException w:name="List Bullet 5" w:semiHidden="1" w:unhideWhenUsed="1"/>
+    <w:lsdException w:name="List Number 2" w:semiHidden="1" w:unhideWhenUsed="1"/>
+    <w:lsdException w:name="List Number 3" w:semiHidden="1" w:unhideWhenUsed="1"/>
+    <w:lsdException w:name="List Number 4" w:semiHidden="1" w:unhideWhenUsed="1"/>
+    <w:lsdException w:name="List Number 5" w:semiHidden="1" w:unhideWhenUsed="1"/>
+    <w:lsdException w:name="Title" w:uiPriority="10" w:qFormat="1"/>
+    <w:lsdException w:name="Closing" w:semiHidden="1" w:unhideWhenUsed="1"/>
+    <w:lsdException w:name="Signature" w:semiHidden="1" w:unhideWhenUsed="1"/>
+    <w:lsdException w:name="Default Paragraph Font" w:semiHidden="1" w:uiPriority="1" w:unhideWhenUsed="1"/>
+    <w:lsdException w:name="Body Text" w:semiHidden="1" w:unhideWhenUsed="1"/>
+    <w:lsdException w:name="Body Text Indent" w:semiHidden="1" w:unhideWhenUsed="1"/>
+    <w:lsdException w:name="List Continue" w:semiHidden="1" w:unhideWhenUsed="1"/>
+    <w:lsdException w:name="List Continue 2" w:semiHidden="1" w:unhideWhenUsed="1"/>
+    <w:lsdException w:name="List Continue 3" w:semiHidden="1" w:unhideWhenUsed="1"/>
+    <w:lsdException w:name="List Continue 4" w:semiHidden="1" w:unhideWhenUsed="1"/>
+    <w:lsdException w:name="List Continue 5" w:semiHidden="1" w:unhideWhenUsed="1"/>
+    <w:lsdException w:name="Message Header" w:semiHidden="1" w:unhideWhenUsed="1"/>
+    <w:lsdException w:name="Subtitle" w:uiPriority="11" w:qFormat="1"/>
+    <w:lsdException w:name="Salutation" w:semiHidden="1" w:unhideWhenUsed="1"/>
+    <w:lsdException w:name="Date" w:semiHidden="1" w:unhideWhenUsed="1"/>
+    <w:lsdException w:name="Body Text First Indent" w:semiHidden="1" w:unhideWhenUsed="1"/>
+    <w:lsdException w:name="Body Text First Indent 2" w:semiHidden="1" w:unhideWhenUsed="1"/>
+    <w:lsdException w:name="Note Heading" w:semiHidden="1" w:unhideWhenUsed="1"/>
+    <w:lsdException w:name="Body Text 2" w:semiHidden="1" w:unhideWhenUsed="1"/>
+    <w:lsdException w:name="Body Text 3" w:semiHidden="1" w:unhideWhenUsed="1"/>
+    <w:lsdException w:name="Body Text Indent 2" w:semiHidden="1" w:unhideWhenUsed="1"/>
+    <w:lsdException w:name="Body Text Indent 3" w:semiHidden="1" w:unhideWhenUsed="1"/>
+    <w:lsdException w:name="Block Text" w:semiHidden="1" w:unhideWhenUsed="1"/>
+    <w:lsdException w:name="Hyperlink" w:semiHidden="1" w:unhideWhenUsed="1"/>
+    <w:lsdException w:name="FollowedHyperlink" w:semiHidden="1" w:unhideWhenUsed="1"/>
+    <w:lsdException w:name="Strong" w:uiPriority="22" w:qFormat="1"/>
+    <w:lsdException w:name="Emphasis" w:uiPriority="20" w:qFormat="1"/>
+    <w:lsdException w:name="Document Map" w:semiHidden="1" w:unhideWhenUsed="1"/>
+    <w:lsdException w:name="Plain Text" w:semiHidden="1" w:unhideWhenUsed="1"/>
+    <w:lsdException w:name="E-mail Signature" w:semiHidden="1" w:unhideWhenUsed="1"/>
+    <w:lsdException w:name="HTML Top of Form" w:semiHidden="1" w:unhideWhenUsed="1"/>
+    <w:lsdException w:name="HTML Bottom of Form" w:semiHidden="1" w:unhideWhenUsed="1"/>
+    <w:lsdException w:name="Normal (Web)" w:semiHidden="1" w:unhideWhenUsed="1"/>
+    <w:lsdException w:name="HTML Acronym" w:semiHidden="1" w:unhideWhenUsed="1"/>
+    <w:lsdException w:name="HTML Address" w:semiHidden="1" w:unhideWhenUsed="1"/>
+    <w:lsdException w:name="HTML Cite" w:semiHidden="1" w:unhideWhenUsed="1"/>
+    <w:lsdException w:name="HTML Code" w:semiHidden="1" w:unhideWhenUsed="1"/>
+    <w:lsdException w:name="HTML Definition" w:semiHidden="1" w:unhideWhenUsed="1"/>
+    <w:lsdException w:name="HTML Keyboard" w:semiHidden="1" w:unhideWhenUsed="1"/>
+    <w:lsdException w:name="HTML Preformatted" w:semiHidden="1" w:unhideWhenUsed="1"/>
+    <w:lsdException w:name="HTML Sample" w:semiHidden="1" w:unhideWhenUsed="1"/>
+    <w:lsdException w:name="HTML Typewriter" w:semiHidden="1" w:unhideWhenUsed="1"/>
+    <w:lsdException w:name="HTML Variable" w:semiHidden="1" w:unhideWhenUsed="1"/>
+    <w:lsdException w:name="Normal Table" w:semiHidden="1" w:unhideWhenUsed="1"/>
+    <w:lsdException w:name="annotation subject" w:semiHidden="1" w:unhideWhenUsed="1"/>
+    <w:lsdException w:name="No List" w:semiHidden="1" w:unhideWhenUsed="1"/>
+    <w:lsdException w:name="Outline List 1" w:semiHidden="1" w:unhideWhenUsed="1"/>
+    <w:lsdException w:name="Outline List 2" w:semiHidden="1" w:unhideWhenUsed="1"/>
+    <w:lsdException w:name="Outline List 3" w:semiHidden="1" w:unhideWhenUsed="1"/>
+    <w:lsdException w:name="Table Simple 1" w:semiHidden="1" w:unhideWhenUsed="1"/>
+    <w:lsdException w:name="Table Simple 2" w:semiHidden="1" w:unhideWhenUsed="1"/>
+    <w:lsdException w:name="Table Simple 3" w:semiHidden="1" w:unhideWhenUsed="1"/>
+    <w:lsdException w:name="Table Classic 1" w:semiHidden="1" w:unhideWhenUsed="1"/>
+    <w:lsdException w:name="Table Classic 2" w:semiHidden="1" w:unhideWhenUsed="1"/>
+    <w:lsdException w:name="Table Classic 3" w:semiHidden="1" w:unhideWhenUsed="1"/>
+    <w:lsdException w:name="Table Classic 4" w:semiHidden="1" w:unhideWhenUsed="1"/>
+    <w:lsdException w:name="Table Colorful 1" w:semiHidden="1" w:unhideWhenUsed="1"/>
+    <w:lsdException w:name="Table Colorful 2" w:semiHidden="1" w:unhideWhenUsed="1"/>
+    <w:lsdException w:name="Table Colorful 3" w:semiHidden="1" w:unhideWhenUsed="1"/>
+    <w:lsdException w:name="Table Columns 1" w:semiHidden="1" w:unhideWhenUsed="1"/>
+    <w:lsdException w:name="Table Columns 2" w:semiHidden="1" w:unhideWhenUsed="1"/>
+    <w:lsdException w:name="Table Columns 3" w:semiHidden="1" w:unhideWhenUsed="1"/>
+    <w:lsdException w:name="Table Columns 4" w:semiHidden="1" w:unhideWhenUsed="1"/>
+    <w:lsdException w:name="Table Columns 5" w:semiHidden="1" w:unhideWhenUsed="1"/>
+    <w:lsdException w:name="Table Grid 1" w:semiHidden="1" w:unhideWhenUsed="1"/>
+    <w:lsdException w:name="Table Grid 2" w:semiHidden="1" w:unhideWhenUsed="1"/>
+    <w:lsdException w:name="Table Grid 3" w:semiHidden="1" w:unhideWhenUsed="1"/>
+    <w:lsdException w:name="Table Grid 4" w:semiHidden="1" w:unhideWhenUsed="1"/>
+    <w:lsdException w:name="Table Grid 5" w:semiHidden="1" w:unhideWhenUsed="1"/>
+    <w:lsdException w:name="Table Grid 6" w:semiHidden="1" w:unhideWhenUsed="1"/>
+    <w:lsdException w:name="Table Grid 7" w:semiHidden="1" w:unhideWhenUsed="1"/>
+    <w:lsdException w:name="Table Grid 8" w:semiHidden="1" w:unhideWhenUsed="1"/>
+    <w:lsdException w:name="Table List 1" w:semiHidden="1" w:unhideWhenUsed="1"/>
+    <w:lsdException w:name="Table List 2" w:semiHidden="1" w:unhideWhenUsed="1"/>
+    <w:lsdException w:name="Table List 3" w:semiHidden="1" w:unhideWhenUsed="1"/>
+    <w:lsdException w:name="Table List 4" w:semiHidden="1" w:unhideWhenUsed="1"/>
+    <w:lsdException w:name="Table List 5" w:semiHidden="1" w:unhideWhenUsed="1"/>
+    <w:lsdException w:name="Table List 6" w:semiHidden="1" w:unhideWhenUsed="1"/>
+    <w:lsdException w:name="Table List 7" w:semiHidden="1" w:unhideWhenUsed="1"/>
+    <w:lsdException w:name="Table List 8" w:semiHidden="1" w:unhideWhenUsed="1"/>
+    <w:lsdException w:name="Table 3D effects 1" w:semiHidden="1" w:unhideWhenUsed="1"/>
+    <w:lsdException w:name="Table 3D effects 2" w:semiHidden="1" w:unhideWhenUsed="1"/>
+    <w:lsdException w:name="Table 3D effects 3" w:semiHidden="1" w:unhideWhenUsed="1"/>
+    <w:lsdException w:name="Table Contemporary" w:semiHidden="1" w:unhideWhenUsed="1"/>
+    <w:lsdException w:name="Table Elegant" w:semiHidden="1" w:unhideWhenUsed="1"/>
+    <w:lsdException w:name="Table Professional" w:semiHidden="1" w:unhideWhenUsed="1"/>
+    <w:lsdException w:name="Table Subtle 1" w:semiHidden="1" w:unhideWhenUsed="1"/>
+    <w:lsdException w:name="Table Subtle 2" w:semiHidden="1" w:unhideWhenUsed="1"/>
+    <w:lsdException w:name="Table Web 1" w:semiHidden="1" w:unhideWhenUsed="1"/>
+    <w:lsdException w:name="Table Web 2" w:semiHidden="1" w:unhideWhenUsed="1"/>
+    <w:lsdException w:name="Table Web 3" w:semiHidden="1" w:unhideWhenUsed="1"/>
+    <w:lsdException w:name="Balloon Text" w:semiHidden="1" w:unhideWhenUsed="1"/>
+    <w:lsdException w:name="Table Grid" w:uiPriority="59"/>
+    <w:lsdException w:name="Table Theme" w:semiHidden="1" w:unhideWhenUsed="1"/>
+    <w:lsdException w:name="Note Level 1" w:semiHidden="1" w:unhideWhenUsed="1"/>
+    <w:lsdException w:name="Note Level 2" w:semiHidden="1" w:unhideWhenUsed="1"/>
+    <w:lsdException w:name="Note Level 3" w:semiHidden="1" w:unhideWhenUsed="1"/>
+    <w:lsdException w:name="Note Level 4" w:semiHidden="1" w:unhideWhenUsed="1"/>
+    <w:lsdException w:name="Note Level 5" w:semiHidden="1" w:unhideWhenUsed="1"/>
+    <w:lsdException w:name="Note Level 6" w:semiHidden="1" w:unhideWhenUsed="1"/>
+    <w:lsdException w:name="Note Level 7" w:semiHidden="1" w:unhideWhenUsed="1"/>
+    <w:lsdException w:name="Note Level 8" w:semiHidden="1" w:unhideWhenUsed="1"/>
+    <w:lsdException w:name="Note Level 9" w:semiHidden="1" w:unhideWhenUsed="1"/>
+    <w:lsdException w:name="Placeholder Text" w:semiHidden="1"/>
+    <w:lsdException w:name="No Spacing" w:uiPriority="1" w:qFormat="1"/>
+    <w:lsdException w:name="Light Shading" w:uiPriority="60"/>
+    <w:lsdException w:name="Light List" w:uiPriority="61"/>
+    <w:lsdException w:name="Light Grid" w:uiPriority="62"/>
+    <w:lsdException w:name="Medium Shading 1" w:uiPriority="63"/>
+    <w:lsdException w:name="Medium Shading 2" w:uiPriority="64"/>
+    <w:lsdException w:name="Medium List 1" w:uiPriority="65"/>
+    <w:lsdException w:name="Medium List 2" w:uiPriority="66"/>
+    <w:lsdException w:name="Medium Grid 1" w:uiPriority="67"/>
+    <w:lsdException w:name="Medium Grid 2" w:uiPriority="68"/>
+    <w:lsdException w:name="Medium Grid 3" w:uiPriority="69"/>
+    <w:lsdException w:name="Dark List" w:uiPriority="70"/>
+    <w:lsdException w:name="Colorful Shading" w:uiPriority="71"/>
+    <w:lsdException w:name="Colorful List" w:uiPriority="72"/>
+    <w:lsdException w:name="Colorful Grid" w:uiPriority="73"/>
+    <w:lsdException w:name="Light Shading Accent 1" w:uiPriority="60"/>
+    <w:lsdException w:name="Light List Accent 1" w:uiPriority="61"/>
+    <w:lsdException w:name="Light Grid Accent 1" w:uiPriority="62"/>
+    <w:lsdException w:name="Medium Shading 1 Accent 1" w:uiPriority="63"/>
+    <w:lsdException w:name="Medium Shading 2 Accent 1" w:uiPriority="64"/>
+    <w:lsdException w:name="Medium List 1 Accent 1" w:uiPriority="65"/>
+    <w:lsdException w:name="Revision" w:semiHidden="1"/>
+    <w:lsdException w:name="List Paragraph" w:uiPriority="34" w:qFormat="1"/>
+    <w:lsdException w:name="Quote" w:uiPriority="29" w:qFormat="1"/>
+    <w:lsdException w:name="Intense Quote" w:uiPriority="30" w:qFormat="1"/>
+    <w:lsdException w:name="Medium List 2 Accent 1" w:uiPriority="66"/>
+    <w:lsdException w:name="Medium Grid 1 Accent 1" w:uiPriority="67"/>
+    <w:lsdException w:name="Medium Grid 2 Accent 1" w:uiPriority="68"/>
+    <w:lsdException w:name="Medium Grid 3 Accent 1" w:uiPriority="69"/>
+    <w:lsdException w:name="Dark List Accent 1" w:uiPriority="70"/>
+    <w:lsdException w:name="Colorful Shading Accent 1" w:uiPriority="71"/>
+    <w:lsdException w:name="Colorful List Accent 1" w:uiPriority="72"/>
+    <w:lsdException w:name="Colorful Grid Accent 1" w:uiPriority="73"/>
+    <w:lsdException w:name="Light Shading Accent 2" w:uiPriority="60"/>
+    <w:lsdException w:name="Light List Accent 2" w:uiPriority="61"/>
+    <w:lsdException w:name="Light Grid Accent 2" w:uiPriority="62"/>
+    <w:lsdException w:name="Medium Shading 1 Accent 2" w:uiPriority="63"/>
+    <w:lsdException w:name="Medium Shading 2 Accent 2" w:uiPriority="64"/>
+    <w:lsdException w:name="Medium List 1 Accent 2" w:uiPriority="65"/>
+    <w:lsdException w:name="Medium List 2 Accent 2" w:uiPriority="66"/>
+    <w:lsdException w:name="Medium Grid 1 Accent 2" w:uiPriority="67"/>
+    <w:lsdException w:name="Medium Grid 2 Accent 2" w:uiPriority="68"/>
+    <w:lsdException w:name="Medium Grid 3 Accent 2" w:uiPriority="69"/>
+    <w:lsdException w:name="Dark List Accent 2" w:uiPriority="70"/>
+    <w:lsdException w:name="Colorful Shading Accent 2" w:uiPriority="71"/>
+    <w:lsdException w:name="Colorful List Accent 2" w:uiPriority="72"/>
+    <w:lsdException w:name="Colorful Grid Accent 2" w:uiPriority="73"/>
+    <w:lsdException w:name="Light Shading Accent 3" w:uiPriority="60"/>
+    <w:lsdException w:name="Light List Accent 3" w:uiPriority="61"/>
+    <w:lsdException w:name="Light Grid Accent 3" w:uiPriority="62"/>
+    <w:lsdException w:name="Medium Shading 1 Accent 3" w:uiPriority="63"/>
+    <w:lsdException w:name="Medium Shading 2 Accent 3" w:uiPriority="64"/>
+    <w:lsdException w:name="Medium List 1 Accent 3" w:uiPriority="65"/>
+    <w:lsdException w:name="Medium List 2 Accent 3" w:uiPriority="66"/>
+    <w:lsdException w:name="Medium Grid 1 Accent 3" w:uiPriority="67"/>
+    <w:lsdException w:name="Medium Grid 2 Accent 3" w:uiPriority="68"/>
+    <w:lsdException w:name="Medium Grid 3 Accent 3" w:uiPriority="69"/>
+    <w:lsdException w:name="Dark List Accent 3" w:uiPriority="70"/>
+    <w:lsdException w:name="Colorful Shading Accent 3" w:uiPriority="71"/>
+    <w:lsdException w:name="Colorful List Accent 3" w:uiPriority="72"/>
+    <w:lsdException w:name="Colorful Grid Accent 3" w:uiPriority="73"/>
+    <w:lsdException w:name="Light Shading Accent 4" w:uiPriority="60"/>
+    <w:lsdException w:name="Light List Accent 4" w:uiPriority="61"/>
+    <w:lsdException w:name="Light Grid Accent 4" w:uiPriority="62"/>
+    <w:lsdException w:name="Medium Shading 1 Accent 4" w:uiPriority="63"/>
+    <w:lsdException w:name="Medium Shading 2 Accent 4" w:uiPriority="64"/>
+    <w:lsdException w:name="Medium List 1 Accent 4" w:uiPriority="65"/>
+    <w:lsdException w:name="Medium List 2 Accent 4" w:uiPriority="66"/>
+    <w:lsdException w:name="Medium Grid 1 Accent 4" w:uiPriority="67"/>
+    <w:lsdException w:name="Medium Grid 2 Accent 4" w:uiPriority="68"/>
+    <w:lsdException w:name="Medium Grid 3 Accent 4" w:uiPriority="69"/>
+    <w:lsdException w:name="Dark List Accent 4" w:uiPriority="70"/>
+    <w:lsdException w:name="Colorful Shading Accent 4" w:uiPriority="71"/>
+    <w:lsdException w:name="Colorful List Accent 4" w:uiPriority="72"/>
+    <w:lsdException w:name="Colorful Grid Accent 4" w:uiPriority="73"/>
+    <w:lsdException w:name="Light Shading Accent 5" w:uiPriority="60"/>
+    <w:lsdException w:name="Light List Accent 5" w:uiPriority="61"/>
+    <w:lsdException w:name="Light Grid Accent 5" w:uiPriority="62"/>
+    <w:lsdException w:name="Medium Shading 1 Accent 5" w:uiPriority="63"/>
+    <w:lsdException w:name="Medium Shading 2 Accent 5" w:uiPriority="64"/>
+    <w:lsdException w:name="Medium List 1 Accent 5" w:uiPriority="65"/>
+    <w:lsdException w:name="Medium List 2 Accent 5" w:uiPriority="66"/>
+    <w:lsdException w:name="Medium Grid 1 Accent 5" w:uiPriority="67"/>
+    <w:lsdException w:name="Medium Grid 2 Accent 5" w:uiPriority="68"/>
+    <w:lsdException w:name="Medium Grid 3 Accent 5" w:uiPriority="69"/>
+    <w:lsdException w:name="Dark List Accent 5" w:uiPriority="70"/>
+    <w:lsdException w:name="Colorful Shading Accent 5" w:uiPriority="71"/>
+    <w:lsdException w:name="Colorful List Accent 5" w:uiPriority="72"/>
+    <w:lsdException w:name="Colorful Grid Accent 5" w:uiPriority="73"/>
+    <w:lsdException w:name="Light Shading Accent 6" w:uiPriority="60"/>
+    <w:lsdException w:name="Light List Accent 6" w:uiPriority="61"/>
+    <w:lsdException w:name="Light Grid Accent 6" w:uiPriority="62"/>
+    <w:lsdException w:name="Medium Shading 1 Accent 6" w:uiPriority="63"/>
+    <w:lsdException w:name="Medium Shading 2 Accent 6" w:uiPriority="64"/>
+    <w:lsdException w:name="Medium List 1 Accent 6" w:uiPriority="65"/>
+    <w:lsdException w:name="Medium List 2 Accent 6" w:uiPriority="66"/>
+    <w:lsdException w:name="Medium Grid 1 Accent 6" w:uiPriority="67"/>
+    <w:lsdException w:name="Medium Grid 2 Accent 6" w:uiPriority="68"/>
+    <w:lsdException w:name="Medium Grid 3 Accent 6" w:uiPriority="69"/>
+    <w:lsdException w:name="Dark List Accent 6" w:uiPriority="70"/>
+    <w:lsdException w:name="Colorful Shading Accent 6" w:uiPriority="71"/>
+    <w:lsdException w:name="Colorful List Accent 6" w:uiPriority="72"/>
+    <w:lsdException w:name="Colorful Grid Accent 6" w:uiPriority="73"/>
+    <w:lsdException w:name="Subtle Emphasis" w:uiPriority="19" w:qFormat="1"/>
+    <w:lsdException w:name="Intense Emphasis" w:uiPriority="21" w:qFormat="1"/>
+    <w:lsdException w:name="Subtle Reference" w:uiPriority="31" w:qFormat="1"/>
+    <w:lsdException w:name="Intense Reference" w:uiPriority="32" w:qFormat="1"/>
+    <w:lsdException w:name="Book Title" w:uiPriority="33" w:qFormat="1"/>
+    <w:lsdException w:name="Bibliography" w:semiHidden="1" w:uiPriority="37" w:unhideWhenUsed="1"/>
+    <w:lsdException w:name="TOC Heading" w:semiHidden="1" w:uiPriority="39" w:unhideWhenUsed="1" w:qFormat="1"/>
+    <w:lsdException w:name="Plain Table 1" w:uiPriority="41"/>
+    <w:lsdException w:name="Plain Table 2" w:uiPriority="42"/>
+    <w:lsdException w:name="Plain Table 3" w:uiPriority="43"/>
+    <w:lsdException w:name="Plain Table 4" w:uiPriority="44"/>
+    <w:lsdException w:name="Plain Table 5" w:uiPriority="45"/>
+    <w:lsdException w:name="Grid Table Light" w:uiPriority="40"/>
+    <w:lsdException w:name="Grid Table 1 Light" w:uiPriority="46"/>
+    <w:lsdException w:name="Grid Table 2" w:uiPriority="47"/>
+    <w:lsdException w:name="Grid Table 3" w:uiPriority="48"/>
+    <w:lsdException w:name="Grid Table 4" w:uiPriority="49"/>
+    <w:lsdException w:name="Grid Table 5 Dark" w:uiPriority="50"/>
+    <w:lsdException w:name="Grid Table 6 Colorful" w:uiPriority="51"/>
+    <w:lsdException w:name="Grid Table 7 Colorful" w:uiPriority="52"/>
+    <w:lsdException w:name="Grid Table 1 Light Accent 1" w:uiPriority="46"/>
+    <w:lsdException w:name="Grid Table 2 Accent 1" w:uiPriority="47"/>
+    <w:lsdException w:name="Grid Table 3 Accent 1" w:uiPriority="48"/>
+    <w:lsdException w:name="Grid Table 4 Accent 1" w:uiPriority="49"/>
+    <w:lsdException w:name="Grid Table 5 Dark Accent 1" w:uiPriority="50"/>
+    <w:lsdException w:name="Grid Table 6 Colorful Accent 1" w:uiPriority="51"/>
+    <w:lsdException w:name="Grid Table 7 Colorful Accent 1" w:uiPriority="52"/>
+    <w:lsdException w:name="Grid Table 1 Light Accent 2" w:uiPriority="46"/>
+    <w:lsdException w:name="Grid Table 2 Accent 2" w:uiPriority="47"/>
+    <w:lsdException w:name="Grid Table 3 Accent 2" w:uiPriority="48"/>
+    <w:lsdException w:name="Grid Table 4 Accent 2" w:uiPriority="49"/>
+    <w:lsdException w:name="Grid Table 5 Dark Accent 2" w:uiPriority="50"/>
+    <w:lsdException w:name="Grid Table 6 Colorful Accent 2" w:uiPriority="51"/>
+    <w:lsdException w:name="Grid Table 7 Colorful Accent 2" w:uiPriority="52"/>
+    <w:lsdException w:name="Grid Table 1 Light Accent 3" w:uiPriority="46"/>
+    <w:lsdException w:name="Grid Table 2 Accent 3" w:uiPriority="47"/>
+    <w:lsdException w:name="Grid Table 3 Accent 3" w:uiPriority="48"/>
+    <w:lsdException w:name="Grid Table 4 Accent 3" w:uiPriority="49"/>
+    <w:lsdException w:name="Grid Table 5 Dark Accent 3" w:uiPriority="50"/>
+    <w:lsdException w:name="Grid Table 6 Colorful Accent 3" w:uiPriority="51"/>
+    <w:lsdException w:name="Grid Table 7 Colorful Accent 3" w:uiPriority="52"/>
+    <w:lsdException w:name="Grid Table 1 Light Accent 4" w:uiPriority="46"/>
+    <w:lsdException w:name="Grid Table 2 Accent 4" w:uiPriority="47"/>
+    <w:lsdException w:name="Grid Table 3 Accent 4" w:uiPriority="48"/>
+    <w:lsdException w:name="Grid Table 4 Accent 4" w:uiPriority="49"/>
+    <w:lsdException w:name="Grid Table 5 Dark Accent 4" w:uiPriority="50"/>
+    <w:lsdException w:name="Grid Table 6 Colorful Accent 4" w:uiPriority="51"/>
+    <w:lsdException w:name="Grid Table 7 Colorful Accent 4" w:uiPriority="52"/>
+    <w:lsdException w:name="Grid Table 1 Light Accent 5" w:uiPriority="46"/>
+    <w:lsdException w:name="Grid Table 2 Accent 5" w:uiPriority="47"/>
+    <w:lsdException w:name="Grid Table 3 Accent 5" w:uiPriority="48"/>
+    <w:lsdException w:name="Grid Table 4 Accent 5" w:uiPriority="49"/>
+    <w:lsdException w:name="Grid Table 5 Dark Accent 5" w:uiPriority="50"/>
+    <w:lsdException w:name="Grid Table 6 Colorful Accent 5" w:uiPriority="51"/>
+    <w:lsdException w:name="Grid Table 7 Colorful Accent 5" w:uiPriority="52"/>
+    <w:lsdException w:name="Grid Table 1 Light Accent 6" w:uiPriority="46"/>
+    <w:lsdException w:name="Grid Table 2 Accent 6" w:uiPriority="47"/>
+    <w:lsdException w:name="Grid Table 3 Accent 6" w:uiPriority="48"/>
+    <w:lsdException w:name="Grid Table 4 Accent 6" w:uiPriority="49"/>
+    <w:lsdException w:name="Grid Table 5 Dark Accent 6" w:uiPriority="50"/>
+    <w:lsdException w:name="Grid Table 6 Colorful Accent 6" w:uiPriority="51"/>
+    <w:lsdException w:name="Grid Table 7 Colorful Accent 6" w:uiPriority="52"/>
+    <w:lsdException w:name="List Table 1 Light" w:uiPriority="46"/>
+    <w:lsdException w:name="List Table 2" w:uiPriority="47"/>
+    <w:lsdException w:name="List Table 3" w:uiPriority="48"/>
+    <w:lsdException w:name="List Table 4" w:uiPriority="49"/>
+    <w:lsdException w:name="List Table 5 Dark" w:uiPriority="50"/>
+    <w:lsdException w:name="List Table 6 Colorful" w:uiPriority="51"/>
+    <w:lsdException w:name="List Table 7 Colorful" w:uiPriority="52"/>
+    <w:lsdException w:name="List Table 1 Light Accent 1" w:uiPriority="46"/>
+    <w:lsdException w:name="List Table 2 Accent 1" w:uiPriority="47"/>
+    <w:lsdException w:name="List Table 3 Accent 1" w:uiPriority="48"/>
+    <w:lsdException w:name="List Table 4 Accent 1" w:uiPriority="49"/>
+    <w:lsdException w:name="List Table 5 Dark Accent 1" w:uiPriority="50"/>
+    <w:lsdException w:name="List Table 6 Colorful Accent 1" w:uiPriority="51"/>
+    <w:lsdException w:name="List Table 7 Colorful Accent 1" w:uiPriority="52"/>
+    <w:lsdException w:name="List Table 1 Light Accent 2" w:uiPriority="46"/>
+    <w:lsdException w:name="List Table 2 Accent 2" w:uiPriority="47"/>
+    <w:lsdException w:name="List Table 3 Accent 2" w:uiPriority="48"/>
+    <w:lsdException w:name="List Table 4 Accent 2" w:uiPriority="49"/>
+    <w:lsdException w:name="List Table 5 Dark Accent 2" w:uiPriority="50"/>
+    <w:lsdException w:name="List Table 6 Colorful Accent 2" w:uiPriority="51"/>
+    <w:lsdException w:name="List Table 7 Colorful Accent 2" w:uiPriority="52"/>
+    <w:lsdException w:name="List Table 1 Light Accent 3" w:uiPriority="46"/>
+    <w:lsdException w:name="List Table 2 Accent 3" w:uiPriority="47"/>
+    <w:lsdException w:name="List Table 3 Accent 3" w:uiPriority="48"/>
+    <w:lsdException w:name="List Table 4 Accent 3" w:uiPriority="49"/>
+    <w:lsdException w:name="List Table 5 Dark Accent 3" w:uiPriority="50"/>
+    <w:lsdException w:name="List Table 6 Colorful Accent 3" w:uiPriority="51"/>
+    <w:lsdException w:name="List Table 7 Colorful Accent 3" w:uiPriority="52"/>
+    <w:lsdException w:name="List Table 1 Light Accent 4" w:uiPriority="46"/>
+    <w:lsdException w:name="List Table 2 Accent 4" w:uiPriority="47"/>
+    <w:lsdException w:name="List Table 3 Accent 4" w:uiPriority="48"/>
+    <w:lsdException w:name="List Table 4 Accent 4" w:uiPriority="49"/>
+    <w:lsdException w:name="List Table 5 Dark Accent 4" w:uiPriority="50"/>
+    <w:lsdException w:name="List Table 6 Colorful Accent 4" w:uiPriority="51"/>
+    <w:lsdException w:name="List Table 7 Colorful Accent 4" w:uiPriority="52"/>
+    <w:lsdException w:name="List Table 1 Light Accent 5" w:uiPriority="46"/>
+    <w:lsdException w:name="List Table 2 Accent 5" w:uiPriority="47"/>
+    <w:lsdException w:name="List Table 3 Accent 5" w:uiPriority="48"/>
+    <w:lsdException w:name="List Table 4 Accent 5" w:uiPriority="49"/>
+    <w:lsdException w:name="List Table 5 Dark Accent 5" w:uiPriority="50"/>
+    <w:lsdException w:name="List Table 6 Colorful Accent 5" w:uiPriority="51"/>
+    <w:lsdException w:name="List Table 7 Colorful Accent 5" w:uiPriority="52"/>
+    <w:lsdException w:name="List Table 1 Light Accent 6" w:uiPriority="46"/>
+    <w:lsdException w:name="List Table 2 Accent 6" w:uiPriority="47"/>
+    <w:lsdException w:name="List Table 3 Accent 6" w:uiPriority="48"/>
+    <w:lsdException w:name="List Table 4 Accent 6" w:uiPriority="49"/>
+    <w:lsdException w:name="List Table 5 Dark Accent 6" w:uiPriority="50"/>
+    <w:lsdException w:name="List Table 6 Colorful Accent 6" w:uiPriority="51"/>
+    <w:lsdException w:name="List Table 7 Colorful Accent 6" w:uiPriority="52"/>
   </w:latentStyles>
   <w:style w:type="paragraph" w:default="1" w:styleId="Normal">
     <w:name w:val="Normal"/>
@@ -854,7 +1294,6 @@
     <w:uiPriority w:val="99"/>
     <w:semiHidden/>
     <w:unhideWhenUsed/>
-    <w:qFormat/>
     <w:tblPr>
       <w:tblInd w:w="0" w:type="dxa"/>
       <w:tblCellMar>
@@ -1612,7 +2051,7 @@
 </file>
 
 <file path=customXml/itemProps1.xml><?xml version="1.0" encoding="utf-8"?>
-<ds:datastoreItem xmlns:ds="http://schemas.openxmlformats.org/officeDocument/2006/customXml" ds:itemID="{7EA60C98-D683-49A7-832F-1B5A3D272B25}">
+<ds:datastoreItem xmlns:ds="http://schemas.openxmlformats.org/officeDocument/2006/customXml" ds:itemID="{D95F67A8-F473-8349-BC28-A19BA21EF8B3}">
   <ds:schemaRefs>
     <ds:schemaRef ds:uri="http://schemas.openxmlformats.org/officeDocument/2006/bibliography"/>
   </ds:schemaRefs>

--- a/Unix Cheatsheet.docx
+++ b/Unix Cheatsheet.docx
@@ -6,7 +6,7 @@
       <w:pPr>
         <w:pStyle w:val="Title"/>
       </w:pPr>
-      <w:bookmarkStart w:id="0" w:name="_Toc448202566"/>
+      <w:bookmarkStart w:id="0" w:name="_Toc480333614"/>
       <w:r>
         <w:t>Unix Cheatsheet</w:t>
       </w:r>
@@ -41,6 +41,8 @@
           <w:r>
             <w:t>Contents</w:t>
           </w:r>
+          <w:bookmarkStart w:id="1" w:name="_GoBack"/>
+          <w:bookmarkEnd w:id="1"/>
         </w:p>
         <w:p>
           <w:pPr>
@@ -63,7 +65,7 @@
           <w:r>
             <w:fldChar w:fldCharType="separate"/>
           </w:r>
-          <w:hyperlink w:anchor="_Toc448202566" w:history="1">
+          <w:hyperlink w:anchor="_Toc480333614" w:history="1">
             <w:r>
               <w:rPr>
                 <w:rStyle w:val="Hyperlink"/>
@@ -90,7 +92,7 @@
                 <w:noProof/>
                 <w:webHidden/>
               </w:rPr>
-              <w:instrText xml:space="preserve"> PAGEREF _Toc448202566 \h </w:instrText>
+              <w:instrText xml:space="preserve"> PAGEREF _Toc480333614 \h </w:instrText>
             </w:r>
             <w:r>
               <w:rPr>
@@ -133,7 +135,7 @@
               <w:lang w:bidi="ar-SA"/>
             </w:rPr>
           </w:pPr>
-          <w:hyperlink w:anchor="_Toc448202567" w:history="1">
+          <w:hyperlink w:anchor="_Toc480333615" w:history="1">
             <w:r>
               <w:rPr>
                 <w:rStyle w:val="Hyperlink"/>
@@ -160,7 +162,7 @@
                 <w:noProof/>
                 <w:webHidden/>
               </w:rPr>
-              <w:instrText xml:space="preserve"> PAGEREF _Toc448202567 \h </w:instrText>
+              <w:instrText xml:space="preserve"> PAGEREF _Toc480333615 \h </w:instrText>
             </w:r>
             <w:r>
               <w:rPr>
@@ -203,7 +205,7 @@
               <w:lang w:bidi="ar-SA"/>
             </w:rPr>
           </w:pPr>
-          <w:hyperlink w:anchor="_Toc448202568" w:history="1">
+          <w:hyperlink w:anchor="_Toc480333616" w:history="1">
             <w:r>
               <w:rPr>
                 <w:rStyle w:val="Hyperlink"/>
@@ -230,7 +232,7 @@
                 <w:noProof/>
                 <w:webHidden/>
               </w:rPr>
-              <w:instrText xml:space="preserve"> PAGEREF _Toc448202568 \h </w:instrText>
+              <w:instrText xml:space="preserve"> PAGEREF _Toc480333616 \h </w:instrText>
             </w:r>
             <w:r>
               <w:rPr>
@@ -273,13 +275,13 @@
               <w:lang w:bidi="ar-SA"/>
             </w:rPr>
           </w:pPr>
-          <w:hyperlink w:anchor="_Toc448202569" w:history="1">
+          <w:hyperlink w:anchor="_Toc480333617" w:history="1">
             <w:r>
               <w:rPr>
                 <w:rStyle w:val="Hyperlink"/>
                 <w:noProof/>
               </w:rPr>
-              <w:t>Internet</w:t>
+              <w:t>Files</w:t>
             </w:r>
             <w:r>
               <w:rPr>
@@ -300,7 +302,7 @@
                 <w:noProof/>
                 <w:webHidden/>
               </w:rPr>
-              <w:instrText xml:space="preserve"> PAGEREF _Toc448202569 \h </w:instrText>
+              <w:instrText xml:space="preserve"> PAGEREF _Toc480333617 \h </w:instrText>
             </w:r>
             <w:r>
               <w:rPr>
@@ -343,13 +345,13 @@
               <w:lang w:bidi="ar-SA"/>
             </w:rPr>
           </w:pPr>
-          <w:hyperlink w:anchor="_Toc448202570" w:history="1">
+          <w:hyperlink w:anchor="_Toc480333618" w:history="1">
             <w:r>
               <w:rPr>
                 <w:rStyle w:val="Hyperlink"/>
                 <w:noProof/>
               </w:rPr>
-              <w:t>Downloading a file from the internet</w:t>
+              <w:t>Show the first few lines of a file</w:t>
             </w:r>
             <w:r>
               <w:rPr>
@@ -370,7 +372,7 @@
                 <w:noProof/>
                 <w:webHidden/>
               </w:rPr>
-              <w:instrText xml:space="preserve"> PAGEREF _Toc448202570 \h </w:instrText>
+              <w:instrText xml:space="preserve"> PAGEREF _Toc480333618 \h </w:instrText>
             </w:r>
             <w:r>
               <w:rPr>
@@ -413,13 +415,13 @@
               <w:lang w:bidi="ar-SA"/>
             </w:rPr>
           </w:pPr>
-          <w:hyperlink w:anchor="_Toc448202571" w:history="1">
+          <w:hyperlink w:anchor="_Toc480333619" w:history="1">
             <w:r>
               <w:rPr>
                 <w:rStyle w:val="Hyperlink"/>
                 <w:noProof/>
               </w:rPr>
-              <w:t>python</w:t>
+              <w:t>Internet</w:t>
             </w:r>
             <w:r>
               <w:rPr>
@@ -440,7 +442,7 @@
                 <w:noProof/>
                 <w:webHidden/>
               </w:rPr>
-              <w:instrText xml:space="preserve"> PAGEREF _Toc448202571 \h </w:instrText>
+              <w:instrText xml:space="preserve"> PAGEREF _Toc480333619 \h </w:instrText>
             </w:r>
             <w:r>
               <w:rPr>
@@ -483,12 +485,152 @@
               <w:lang w:bidi="ar-SA"/>
             </w:rPr>
           </w:pPr>
-          <w:hyperlink w:anchor="_Toc448202572" w:history="1">
+          <w:hyperlink w:anchor="_Toc480333620" w:history="1">
             <w:r>
               <w:rPr>
                 <w:rStyle w:val="Hyperlink"/>
                 <w:noProof/>
               </w:rPr>
+              <w:t>Downloading a file from the internet</w:t>
+            </w:r>
+            <w:r>
+              <w:rPr>
+                <w:noProof/>
+                <w:webHidden/>
+              </w:rPr>
+              <w:tab/>
+            </w:r>
+            <w:r>
+              <w:rPr>
+                <w:noProof/>
+                <w:webHidden/>
+              </w:rPr>
+              <w:fldChar w:fldCharType="begin"/>
+            </w:r>
+            <w:r>
+              <w:rPr>
+                <w:noProof/>
+                <w:webHidden/>
+              </w:rPr>
+              <w:instrText xml:space="preserve"> PAGEREF _Toc480333620 \h </w:instrText>
+            </w:r>
+            <w:r>
+              <w:rPr>
+                <w:noProof/>
+                <w:webHidden/>
+              </w:rPr>
+            </w:r>
+            <w:r>
+              <w:rPr>
+                <w:noProof/>
+                <w:webHidden/>
+              </w:rPr>
+              <w:fldChar w:fldCharType="separate"/>
+            </w:r>
+            <w:r>
+              <w:rPr>
+                <w:noProof/>
+                <w:webHidden/>
+              </w:rPr>
+              <w:t>1</w:t>
+            </w:r>
+            <w:r>
+              <w:rPr>
+                <w:noProof/>
+                <w:webHidden/>
+              </w:rPr>
+              <w:fldChar w:fldCharType="end"/>
+            </w:r>
+          </w:hyperlink>
+        </w:p>
+        <w:p>
+          <w:pPr>
+            <w:pStyle w:val="TOC1"/>
+            <w:tabs>
+              <w:tab w:val="right" w:leader="dot" w:pos="10700"/>
+            </w:tabs>
+            <w:rPr>
+              <w:rFonts w:eastAsiaTheme="minorEastAsia" w:cstheme="minorBidi"/>
+              <w:noProof/>
+              <w:lang w:bidi="ar-SA"/>
+            </w:rPr>
+          </w:pPr>
+          <w:hyperlink w:anchor="_Toc480333621" w:history="1">
+            <w:r>
+              <w:rPr>
+                <w:rStyle w:val="Hyperlink"/>
+                <w:noProof/>
+              </w:rPr>
+              <w:t>python</w:t>
+            </w:r>
+            <w:r>
+              <w:rPr>
+                <w:noProof/>
+                <w:webHidden/>
+              </w:rPr>
+              <w:tab/>
+            </w:r>
+            <w:r>
+              <w:rPr>
+                <w:noProof/>
+                <w:webHidden/>
+              </w:rPr>
+              <w:fldChar w:fldCharType="begin"/>
+            </w:r>
+            <w:r>
+              <w:rPr>
+                <w:noProof/>
+                <w:webHidden/>
+              </w:rPr>
+              <w:instrText xml:space="preserve"> PAGEREF _Toc480333621 \h </w:instrText>
+            </w:r>
+            <w:r>
+              <w:rPr>
+                <w:noProof/>
+                <w:webHidden/>
+              </w:rPr>
+            </w:r>
+            <w:r>
+              <w:rPr>
+                <w:noProof/>
+                <w:webHidden/>
+              </w:rPr>
+              <w:fldChar w:fldCharType="separate"/>
+            </w:r>
+            <w:r>
+              <w:rPr>
+                <w:noProof/>
+                <w:webHidden/>
+              </w:rPr>
+              <w:t>2</w:t>
+            </w:r>
+            <w:r>
+              <w:rPr>
+                <w:noProof/>
+                <w:webHidden/>
+              </w:rPr>
+              <w:fldChar w:fldCharType="end"/>
+            </w:r>
+          </w:hyperlink>
+        </w:p>
+        <w:p>
+          <w:pPr>
+            <w:pStyle w:val="TOC2"/>
+            <w:tabs>
+              <w:tab w:val="right" w:leader="dot" w:pos="10700"/>
+            </w:tabs>
+            <w:rPr>
+              <w:rFonts w:eastAsiaTheme="minorEastAsia" w:cstheme="minorBidi"/>
+              <w:noProof/>
+              <w:lang w:bidi="ar-SA"/>
+            </w:rPr>
+          </w:pPr>
+          <w:hyperlink w:anchor="_Toc480333622" w:history="1">
+            <w:r>
+              <w:rPr>
+                <w:rStyle w:val="Hyperlink"/>
+                <w:noProof/>
+              </w:rPr>
               <w:t>Run a python script</w:t>
             </w:r>
             <w:r>
@@ -510,7 +652,7 @@
                 <w:noProof/>
                 <w:webHidden/>
               </w:rPr>
-              <w:instrText xml:space="preserve"> PAGEREF _Toc448202572 \h </w:instrText>
+              <w:instrText xml:space="preserve"> PAGEREF _Toc480333622 \h </w:instrText>
             </w:r>
             <w:r>
               <w:rPr>
@@ -530,7 +672,7 @@
                 <w:noProof/>
                 <w:webHidden/>
               </w:rPr>
-              <w:t>1</w:t>
+              <w:t>2</w:t>
             </w:r>
             <w:r>
               <w:rPr>
@@ -553,12 +695,10 @@
       <w:pPr>
         <w:pStyle w:val="Heading1"/>
       </w:pPr>
-      <w:bookmarkStart w:id="1" w:name="_Toc448202567"/>
+      <w:bookmarkStart w:id="2" w:name="_Toc480333615"/>
       <w:r>
         <w:t>Directories</w:t>
       </w:r>
-      <w:bookmarkStart w:id="2" w:name="_GoBack"/>
-      <w:bookmarkEnd w:id="1"/>
       <w:bookmarkEnd w:id="2"/>
     </w:p>
     <w:p/>
@@ -566,7 +706,7 @@
       <w:pPr>
         <w:pStyle w:val="Heading2"/>
       </w:pPr>
-      <w:bookmarkStart w:id="3" w:name="_Toc448202568"/>
+      <w:bookmarkStart w:id="3" w:name="_Toc480333616"/>
       <w:r>
         <w:t>Search for a Directory</w:t>
       </w:r>
@@ -614,22 +754,59 @@
       <w:pPr>
         <w:pStyle w:val="Heading1"/>
       </w:pPr>
-      <w:bookmarkStart w:id="4" w:name="_Toc448202569"/>
+      <w:bookmarkStart w:id="4" w:name="_Toc480333617"/>
+      <w:r>
+        <w:t>Files</w:t>
+      </w:r>
+      <w:bookmarkEnd w:id="4"/>
+    </w:p>
+    <w:p>
+      <w:pPr>
+        <w:pStyle w:val="Heading2"/>
+      </w:pPr>
+      <w:bookmarkStart w:id="5" w:name="_Toc480333618"/>
+      <w:r>
+        <w:t>Show the first few lines of a file</w:t>
+      </w:r>
+      <w:bookmarkEnd w:id="5"/>
+    </w:p>
+    <w:p>
+      <w:pPr>
+        <w:pStyle w:val="code"/>
+        <w:rPr>
+          <w:sz w:val="22"/>
+          <w:szCs w:val="22"/>
+        </w:rPr>
+      </w:pPr>
+      <w:r>
+        <w:rPr>
+          <w:sz w:val="22"/>
+          <w:szCs w:val="22"/>
+        </w:rPr>
+        <w:t>head &lt;filename&gt;</w:t>
+      </w:r>
+    </w:p>
+    <w:p/>
+    <w:p>
+      <w:pPr>
+        <w:pStyle w:val="Heading1"/>
+      </w:pPr>
+      <w:bookmarkStart w:id="6" w:name="_Toc480333619"/>
       <w:r>
         <w:t>Internet</w:t>
       </w:r>
-      <w:bookmarkEnd w:id="4"/>
+      <w:bookmarkEnd w:id="6"/>
     </w:p>
     <w:p/>
     <w:p>
       <w:pPr>
         <w:pStyle w:val="Heading2"/>
       </w:pPr>
-      <w:bookmarkStart w:id="5" w:name="_Toc448202570"/>
+      <w:bookmarkStart w:id="7" w:name="_Toc480333620"/>
       <w:r>
         <w:t>Downloading a file from the internet</w:t>
       </w:r>
-      <w:bookmarkEnd w:id="5"/>
+      <w:bookmarkEnd w:id="7"/>
     </w:p>
     <w:p/>
     <w:p>
@@ -646,22 +823,22 @@
       <w:pPr>
         <w:pStyle w:val="Heading1"/>
       </w:pPr>
-      <w:bookmarkStart w:id="6" w:name="_Toc448202571"/>
+      <w:bookmarkStart w:id="8" w:name="_Toc480333621"/>
       <w:r>
         <w:t>python</w:t>
       </w:r>
-      <w:bookmarkEnd w:id="6"/>
+      <w:bookmarkEnd w:id="8"/>
     </w:p>
     <w:p/>
     <w:p>
       <w:pPr>
         <w:pStyle w:val="Heading2"/>
       </w:pPr>
-      <w:bookmarkStart w:id="7" w:name="_Toc448202572"/>
+      <w:bookmarkStart w:id="9" w:name="_Toc480333622"/>
       <w:r>
         <w:t>Run a python script</w:t>
       </w:r>
-      <w:bookmarkEnd w:id="7"/>
+      <w:bookmarkEnd w:id="9"/>
     </w:p>
     <w:p/>
     <w:p>
@@ -700,7 +877,7 @@
       </w:pPr>
     </w:pPrDefault>
   </w:docDefaults>
-  <w:latentStyles w:defLockedState="0" w:defUIPriority="99" w:defSemiHidden="0" w:defUnhideWhenUsed="0" w:defQFormat="0" w:count="380">
+  <w:latentStyles w:defLockedState="0" w:defUIPriority="99" w:defSemiHidden="0" w:defUnhideWhenUsed="0" w:defQFormat="0" w:count="382">
     <w:lsdException w:name="Normal" w:uiPriority="0" w:qFormat="1"/>
     <w:lsdException w:name="heading 1" w:uiPriority="9" w:qFormat="1"/>
     <w:lsdException w:name="heading 2" w:semiHidden="1" w:uiPriority="9" w:unhideWhenUsed="1" w:qFormat="1"/>
@@ -806,7 +983,6 @@
     <w:lsdException w:name="HTML Sample" w:semiHidden="1" w:unhideWhenUsed="1"/>
     <w:lsdException w:name="HTML Typewriter" w:semiHidden="1" w:unhideWhenUsed="1"/>
     <w:lsdException w:name="HTML Variable" w:semiHidden="1" w:unhideWhenUsed="1"/>
-    <w:lsdException w:name="Normal Table" w:semiHidden="1" w:unhideWhenUsed="1"/>
     <w:lsdException w:name="annotation subject" w:semiHidden="1" w:unhideWhenUsed="1"/>
     <w:lsdException w:name="No List" w:semiHidden="1" w:unhideWhenUsed="1"/>
     <w:lsdException w:name="Outline List 1" w:semiHidden="1" w:unhideWhenUsed="1"/>
@@ -852,11 +1028,9 @@
     <w:lsdException w:name="Table Subtle 1" w:semiHidden="1" w:unhideWhenUsed="1"/>
     <w:lsdException w:name="Table Subtle 2" w:semiHidden="1" w:unhideWhenUsed="1"/>
     <w:lsdException w:name="Table Web 1" w:semiHidden="1" w:unhideWhenUsed="1"/>
-    <w:lsdException w:name="Table Web 2" w:semiHidden="1" w:unhideWhenUsed="1"/>
     <w:lsdException w:name="Table Web 3" w:semiHidden="1" w:unhideWhenUsed="1"/>
     <w:lsdException w:name="Balloon Text" w:semiHidden="1" w:unhideWhenUsed="1"/>
     <w:lsdException w:name="Table Grid" w:uiPriority="59"/>
-    <w:lsdException w:name="Table Theme" w:semiHidden="1" w:unhideWhenUsed="1"/>
     <w:lsdException w:name="Note Level 1" w:semiHidden="1" w:unhideWhenUsed="1"/>
     <w:lsdException w:name="Note Level 2" w:semiHidden="1" w:unhideWhenUsed="1"/>
     <w:lsdException w:name="Note Level 3" w:semiHidden="1" w:unhideWhenUsed="1"/>
@@ -1081,6 +1255,8 @@
     <w:lsdException w:name="List Table 5 Dark Accent 6" w:uiPriority="50"/>
     <w:lsdException w:name="List Table 6 Colorful Accent 6" w:uiPriority="51"/>
     <w:lsdException w:name="List Table 7 Colorful Accent 6" w:uiPriority="52"/>
+    <w:lsdException w:name="Mention" w:semiHidden="1" w:unhideWhenUsed="1"/>
+    <w:lsdException w:name="Smart Hyperlink" w:semiHidden="1" w:unhideWhenUsed="1"/>
   </w:latentStyles>
   <w:style w:type="paragraph" w:default="1" w:styleId="Normal">
     <w:name w:val="Normal"/>
@@ -2051,7 +2227,7 @@
 </file>
 
 <file path=customXml/itemProps1.xml><?xml version="1.0" encoding="utf-8"?>
-<ds:datastoreItem xmlns:ds="http://schemas.openxmlformats.org/officeDocument/2006/customXml" ds:itemID="{D95F67A8-F473-8349-BC28-A19BA21EF8B3}">
+<ds:datastoreItem xmlns:ds="http://schemas.openxmlformats.org/officeDocument/2006/customXml" ds:itemID="{AF03CC5C-04E2-D341-BAED-D72DDCE2B5CC}">
   <ds:schemaRefs>
     <ds:schemaRef ds:uri="http://schemas.openxmlformats.org/officeDocument/2006/bibliography"/>
   </ds:schemaRefs>

--- a/Unix Cheatsheet.docx
+++ b/Unix Cheatsheet.docx
@@ -6,7 +6,7 @@
       <w:pPr>
         <w:pStyle w:val="Title"/>
       </w:pPr>
-      <w:bookmarkStart w:id="0" w:name="_Toc480333614"/>
+      <w:bookmarkStart w:id="0" w:name="_Toc486322521"/>
       <w:r>
         <w:t>Unix Cheatsheet</w:t>
       </w:r>
@@ -65,7 +65,7 @@
           <w:r>
             <w:fldChar w:fldCharType="separate"/>
           </w:r>
-          <w:hyperlink w:anchor="_Toc480333614" w:history="1">
+          <w:hyperlink w:anchor="_Toc486322521" w:history="1">
             <w:r>
               <w:rPr>
                 <w:rStyle w:val="Hyperlink"/>
@@ -92,7 +92,7 @@
                 <w:noProof/>
                 <w:webHidden/>
               </w:rPr>
-              <w:instrText xml:space="preserve"> PAGEREF _Toc480333614 \h </w:instrText>
+              <w:instrText xml:space="preserve"> PAGEREF _Toc486322521 \h </w:instrText>
             </w:r>
             <w:r>
               <w:rPr>
@@ -135,7 +135,7 @@
               <w:lang w:bidi="ar-SA"/>
             </w:rPr>
           </w:pPr>
-          <w:hyperlink w:anchor="_Toc480333615" w:history="1">
+          <w:hyperlink w:anchor="_Toc486322522" w:history="1">
             <w:r>
               <w:rPr>
                 <w:rStyle w:val="Hyperlink"/>
@@ -162,7 +162,7 @@
                 <w:noProof/>
                 <w:webHidden/>
               </w:rPr>
-              <w:instrText xml:space="preserve"> PAGEREF _Toc480333615 \h </w:instrText>
+              <w:instrText xml:space="preserve"> PAGEREF _Toc486322522 \h </w:instrText>
             </w:r>
             <w:r>
               <w:rPr>
@@ -205,7 +205,7 @@
               <w:lang w:bidi="ar-SA"/>
             </w:rPr>
           </w:pPr>
-          <w:hyperlink w:anchor="_Toc480333616" w:history="1">
+          <w:hyperlink w:anchor="_Toc486322523" w:history="1">
             <w:r>
               <w:rPr>
                 <w:rStyle w:val="Hyperlink"/>
@@ -232,7 +232,7 @@
                 <w:noProof/>
                 <w:webHidden/>
               </w:rPr>
-              <w:instrText xml:space="preserve"> PAGEREF _Toc480333616 \h </w:instrText>
+              <w:instrText xml:space="preserve"> PAGEREF _Toc486322523 \h </w:instrText>
             </w:r>
             <w:r>
               <w:rPr>
@@ -275,7 +275,7 @@
               <w:lang w:bidi="ar-SA"/>
             </w:rPr>
           </w:pPr>
-          <w:hyperlink w:anchor="_Toc480333617" w:history="1">
+          <w:hyperlink w:anchor="_Toc486322524" w:history="1">
             <w:r>
               <w:rPr>
                 <w:rStyle w:val="Hyperlink"/>
@@ -302,7 +302,7 @@
                 <w:noProof/>
                 <w:webHidden/>
               </w:rPr>
-              <w:instrText xml:space="preserve"> PAGEREF _Toc480333617 \h </w:instrText>
+              <w:instrText xml:space="preserve"> PAGEREF _Toc486322524 \h </w:instrText>
             </w:r>
             <w:r>
               <w:rPr>
@@ -345,7 +345,7 @@
               <w:lang w:bidi="ar-SA"/>
             </w:rPr>
           </w:pPr>
-          <w:hyperlink w:anchor="_Toc480333618" w:history="1">
+          <w:hyperlink w:anchor="_Toc486322525" w:history="1">
             <w:r>
               <w:rPr>
                 <w:rStyle w:val="Hyperlink"/>
@@ -372,7 +372,7 @@
                 <w:noProof/>
                 <w:webHidden/>
               </w:rPr>
-              <w:instrText xml:space="preserve"> PAGEREF _Toc480333618 \h </w:instrText>
+              <w:instrText xml:space="preserve"> PAGEREF _Toc486322525 \h </w:instrText>
             </w:r>
             <w:r>
               <w:rPr>
@@ -415,7 +415,7 @@
               <w:lang w:bidi="ar-SA"/>
             </w:rPr>
           </w:pPr>
-          <w:hyperlink w:anchor="_Toc480333619" w:history="1">
+          <w:hyperlink w:anchor="_Toc486322526" w:history="1">
             <w:r>
               <w:rPr>
                 <w:rStyle w:val="Hyperlink"/>
@@ -442,7 +442,7 @@
                 <w:noProof/>
                 <w:webHidden/>
               </w:rPr>
-              <w:instrText xml:space="preserve"> PAGEREF _Toc480333619 \h </w:instrText>
+              <w:instrText xml:space="preserve"> PAGEREF _Toc486322526 \h </w:instrText>
             </w:r>
             <w:r>
               <w:rPr>
@@ -485,7 +485,7 @@
               <w:lang w:bidi="ar-SA"/>
             </w:rPr>
           </w:pPr>
-          <w:hyperlink w:anchor="_Toc480333620" w:history="1">
+          <w:hyperlink w:anchor="_Toc486322527" w:history="1">
             <w:r>
               <w:rPr>
                 <w:rStyle w:val="Hyperlink"/>
@@ -512,7 +512,7 @@
                 <w:noProof/>
                 <w:webHidden/>
               </w:rPr>
-              <w:instrText xml:space="preserve"> PAGEREF _Toc480333620 \h </w:instrText>
+              <w:instrText xml:space="preserve"> PAGEREF _Toc486322527 \h </w:instrText>
             </w:r>
             <w:r>
               <w:rPr>
@@ -532,7 +532,7 @@
                 <w:noProof/>
                 <w:webHidden/>
               </w:rPr>
-              <w:t>1</w:t>
+              <w:t>2</w:t>
             </w:r>
             <w:r>
               <w:rPr>
@@ -555,7 +555,7 @@
               <w:lang w:bidi="ar-SA"/>
             </w:rPr>
           </w:pPr>
-          <w:hyperlink w:anchor="_Toc480333621" w:history="1">
+          <w:hyperlink w:anchor="_Toc486322528" w:history="1">
             <w:r>
               <w:rPr>
                 <w:rStyle w:val="Hyperlink"/>
@@ -582,7 +582,7 @@
                 <w:noProof/>
                 <w:webHidden/>
               </w:rPr>
-              <w:instrText xml:space="preserve"> PAGEREF _Toc480333621 \h </w:instrText>
+              <w:instrText xml:space="preserve"> PAGEREF _Toc486322528 \h </w:instrText>
             </w:r>
             <w:r>
               <w:rPr>
@@ -625,7 +625,7 @@
               <w:lang w:bidi="ar-SA"/>
             </w:rPr>
           </w:pPr>
-          <w:hyperlink w:anchor="_Toc480333622" w:history="1">
+          <w:hyperlink w:anchor="_Toc486322529" w:history="1">
             <w:r>
               <w:rPr>
                 <w:rStyle w:val="Hyperlink"/>
@@ -652,7 +652,147 @@
                 <w:noProof/>
                 <w:webHidden/>
               </w:rPr>
-              <w:instrText xml:space="preserve"> PAGEREF _Toc480333622 \h </w:instrText>
+              <w:instrText xml:space="preserve"> PAGEREF _Toc486322529 \h </w:instrText>
+            </w:r>
+            <w:r>
+              <w:rPr>
+                <w:noProof/>
+                <w:webHidden/>
+              </w:rPr>
+            </w:r>
+            <w:r>
+              <w:rPr>
+                <w:noProof/>
+                <w:webHidden/>
+              </w:rPr>
+              <w:fldChar w:fldCharType="separate"/>
+            </w:r>
+            <w:r>
+              <w:rPr>
+                <w:noProof/>
+                <w:webHidden/>
+              </w:rPr>
+              <w:t>2</w:t>
+            </w:r>
+            <w:r>
+              <w:rPr>
+                <w:noProof/>
+                <w:webHidden/>
+              </w:rPr>
+              <w:fldChar w:fldCharType="end"/>
+            </w:r>
+          </w:hyperlink>
+        </w:p>
+        <w:p>
+          <w:pPr>
+            <w:pStyle w:val="TOC1"/>
+            <w:tabs>
+              <w:tab w:val="right" w:leader="dot" w:pos="10700"/>
+            </w:tabs>
+            <w:rPr>
+              <w:rFonts w:eastAsiaTheme="minorEastAsia" w:cstheme="minorBidi"/>
+              <w:noProof/>
+              <w:lang w:bidi="ar-SA"/>
+            </w:rPr>
+          </w:pPr>
+          <w:hyperlink w:anchor="_Toc486322530" w:history="1">
+            <w:r>
+              <w:rPr>
+                <w:rStyle w:val="Hyperlink"/>
+                <w:noProof/>
+              </w:rPr>
+              <w:t>ssh</w:t>
+            </w:r>
+            <w:r>
+              <w:rPr>
+                <w:noProof/>
+                <w:webHidden/>
+              </w:rPr>
+              <w:tab/>
+            </w:r>
+            <w:r>
+              <w:rPr>
+                <w:noProof/>
+                <w:webHidden/>
+              </w:rPr>
+              <w:fldChar w:fldCharType="begin"/>
+            </w:r>
+            <w:r>
+              <w:rPr>
+                <w:noProof/>
+                <w:webHidden/>
+              </w:rPr>
+              <w:instrText xml:space="preserve"> PAGEREF _Toc486322530 \h </w:instrText>
+            </w:r>
+            <w:r>
+              <w:rPr>
+                <w:noProof/>
+                <w:webHidden/>
+              </w:rPr>
+            </w:r>
+            <w:r>
+              <w:rPr>
+                <w:noProof/>
+                <w:webHidden/>
+              </w:rPr>
+              <w:fldChar w:fldCharType="separate"/>
+            </w:r>
+            <w:r>
+              <w:rPr>
+                <w:noProof/>
+                <w:webHidden/>
+              </w:rPr>
+              <w:t>2</w:t>
+            </w:r>
+            <w:r>
+              <w:rPr>
+                <w:noProof/>
+                <w:webHidden/>
+              </w:rPr>
+              <w:fldChar w:fldCharType="end"/>
+            </w:r>
+          </w:hyperlink>
+        </w:p>
+        <w:p>
+          <w:pPr>
+            <w:pStyle w:val="TOC2"/>
+            <w:tabs>
+              <w:tab w:val="right" w:leader="dot" w:pos="10700"/>
+            </w:tabs>
+            <w:rPr>
+              <w:rFonts w:eastAsiaTheme="minorEastAsia" w:cstheme="minorBidi"/>
+              <w:noProof/>
+              <w:lang w:bidi="ar-SA"/>
+            </w:rPr>
+          </w:pPr>
+          <w:hyperlink w:anchor="_Toc486322531" w:history="1">
+            <w:r>
+              <w:rPr>
+                <w:rStyle w:val="Hyperlink"/>
+                <w:noProof/>
+              </w:rPr>
+              <w:t>Exit an .ssh session</w:t>
+            </w:r>
+            <w:r>
+              <w:rPr>
+                <w:noProof/>
+                <w:webHidden/>
+              </w:rPr>
+              <w:tab/>
+            </w:r>
+            <w:r>
+              <w:rPr>
+                <w:noProof/>
+                <w:webHidden/>
+              </w:rPr>
+              <w:fldChar w:fldCharType="begin"/>
+            </w:r>
+            <w:r>
+              <w:rPr>
+                <w:noProof/>
+                <w:webHidden/>
+              </w:rPr>
+              <w:instrText xml:space="preserve"> PAGEREF _Toc486322531 \h </w:instrText>
             </w:r>
             <w:r>
               <w:rPr>
@@ -695,7 +835,7 @@
       <w:pPr>
         <w:pStyle w:val="Heading1"/>
       </w:pPr>
-      <w:bookmarkStart w:id="2" w:name="_Toc480333615"/>
+      <w:bookmarkStart w:id="2" w:name="_Toc486322522"/>
       <w:r>
         <w:t>Directories</w:t>
       </w:r>
@@ -706,7 +846,7 @@
       <w:pPr>
         <w:pStyle w:val="Heading2"/>
       </w:pPr>
-      <w:bookmarkStart w:id="3" w:name="_Toc480333616"/>
+      <w:bookmarkStart w:id="3" w:name="_Toc486322523"/>
       <w:r>
         <w:t>Search for a Directory</w:t>
       </w:r>
@@ -754,7 +894,7 @@
       <w:pPr>
         <w:pStyle w:val="Heading1"/>
       </w:pPr>
-      <w:bookmarkStart w:id="4" w:name="_Toc480333617"/>
+      <w:bookmarkStart w:id="4" w:name="_Toc486322524"/>
       <w:r>
         <w:t>Files</w:t>
       </w:r>
@@ -764,7 +904,7 @@
       <w:pPr>
         <w:pStyle w:val="Heading2"/>
       </w:pPr>
-      <w:bookmarkStart w:id="5" w:name="_Toc480333618"/>
+      <w:bookmarkStart w:id="5" w:name="_Toc486322525"/>
       <w:r>
         <w:t>Show the first few lines of a file</w:t>
       </w:r>
@@ -791,7 +931,7 @@
       <w:pPr>
         <w:pStyle w:val="Heading1"/>
       </w:pPr>
-      <w:bookmarkStart w:id="6" w:name="_Toc480333619"/>
+      <w:bookmarkStart w:id="6" w:name="_Toc486322526"/>
       <w:r>
         <w:t>Internet</w:t>
       </w:r>
@@ -802,8 +942,9 @@
       <w:pPr>
         <w:pStyle w:val="Heading2"/>
       </w:pPr>
-      <w:bookmarkStart w:id="7" w:name="_Toc480333620"/>
+      <w:bookmarkStart w:id="7" w:name="_Toc486322527"/>
       <w:r>
+        <w:lastRenderedPageBreak/>
         <w:t>Downloading a file from the internet</w:t>
       </w:r>
       <w:bookmarkEnd w:id="7"/>
@@ -823,7 +964,7 @@
       <w:pPr>
         <w:pStyle w:val="Heading1"/>
       </w:pPr>
-      <w:bookmarkStart w:id="8" w:name="_Toc480333621"/>
+      <w:bookmarkStart w:id="8" w:name="_Toc486322528"/>
       <w:r>
         <w:t>python</w:t>
       </w:r>
@@ -834,7 +975,7 @@
       <w:pPr>
         <w:pStyle w:val="Heading2"/>
       </w:pPr>
-      <w:bookmarkStart w:id="9" w:name="_Toc480333622"/>
+      <w:bookmarkStart w:id="9" w:name="_Toc486322529"/>
       <w:r>
         <w:t>Run a python script</w:t>
       </w:r>
@@ -850,6 +991,45 @@
       </w:r>
     </w:p>
     <w:p/>
+    <w:p/>
+    <w:p>
+      <w:pPr>
+        <w:pStyle w:val="Heading1"/>
+      </w:pPr>
+      <w:bookmarkStart w:id="10" w:name="_Toc486322530"/>
+      <w:r>
+        <w:t>ssh</w:t>
+      </w:r>
+      <w:bookmarkEnd w:id="10"/>
+    </w:p>
+    <w:p/>
+    <w:p>
+      <w:pPr>
+        <w:pStyle w:val="Heading2"/>
+      </w:pPr>
+      <w:bookmarkStart w:id="11" w:name="_Toc486322531"/>
+      <w:r>
+        <w:t>Exit an .ssh session</w:t>
+      </w:r>
+      <w:bookmarkEnd w:id="11"/>
+    </w:p>
+    <w:p/>
+    <w:p>
+      <w:pPr>
+        <w:pStyle w:val="code"/>
+        <w:rPr>
+          <w:sz w:val="20"/>
+          <w:szCs w:val="20"/>
+        </w:rPr>
+      </w:pPr>
+      <w:r>
+        <w:rPr>
+          <w:sz w:val="20"/>
+          <w:szCs w:val="20"/>
+        </w:rPr>
+        <w:t>ctrl-D</w:t>
+      </w:r>
+    </w:p>
     <w:sectPr>
       <w:pgSz w:w="12240" w:h="15840"/>
       <w:pgMar w:top="540" w:right="720" w:bottom="1440" w:left="810" w:header="720" w:footer="720" w:gutter="0"/>
@@ -983,6 +1163,7 @@
     <w:lsdException w:name="HTML Sample" w:semiHidden="1" w:unhideWhenUsed="1"/>
     <w:lsdException w:name="HTML Typewriter" w:semiHidden="1" w:unhideWhenUsed="1"/>
     <w:lsdException w:name="HTML Variable" w:semiHidden="1" w:unhideWhenUsed="1"/>
+    <w:lsdException w:name="Normal Table" w:semiHidden="1" w:unhideWhenUsed="1"/>
     <w:lsdException w:name="annotation subject" w:semiHidden="1" w:unhideWhenUsed="1"/>
     <w:lsdException w:name="No List" w:semiHidden="1" w:unhideWhenUsed="1"/>
     <w:lsdException w:name="Outline List 1" w:semiHidden="1" w:unhideWhenUsed="1"/>
@@ -1028,9 +1209,11 @@
     <w:lsdException w:name="Table Subtle 1" w:semiHidden="1" w:unhideWhenUsed="1"/>
     <w:lsdException w:name="Table Subtle 2" w:semiHidden="1" w:unhideWhenUsed="1"/>
     <w:lsdException w:name="Table Web 1" w:semiHidden="1" w:unhideWhenUsed="1"/>
+    <w:lsdException w:name="Table Web 2" w:semiHidden="1" w:unhideWhenUsed="1"/>
     <w:lsdException w:name="Table Web 3" w:semiHidden="1" w:unhideWhenUsed="1"/>
     <w:lsdException w:name="Balloon Text" w:semiHidden="1" w:unhideWhenUsed="1"/>
     <w:lsdException w:name="Table Grid" w:uiPriority="59"/>
+    <w:lsdException w:name="Table Theme" w:semiHidden="1" w:unhideWhenUsed="1"/>
     <w:lsdException w:name="Note Level 1" w:semiHidden="1" w:unhideWhenUsed="1"/>
     <w:lsdException w:name="Note Level 2" w:semiHidden="1" w:unhideWhenUsed="1"/>
     <w:lsdException w:name="Note Level 3" w:semiHidden="1" w:unhideWhenUsed="1"/>
@@ -2227,7 +2410,7 @@
 </file>
 
 <file path=customXml/itemProps1.xml><?xml version="1.0" encoding="utf-8"?>
-<ds:datastoreItem xmlns:ds="http://schemas.openxmlformats.org/officeDocument/2006/customXml" ds:itemID="{AF03CC5C-04E2-D341-BAED-D72DDCE2B5CC}">
+<ds:datastoreItem xmlns:ds="http://schemas.openxmlformats.org/officeDocument/2006/customXml" ds:itemID="{81C25D4C-0E64-F44E-8C7C-5C9A15001FCD}">
   <ds:schemaRefs>
     <ds:schemaRef ds:uri="http://schemas.openxmlformats.org/officeDocument/2006/bibliography"/>
   </ds:schemaRefs>

--- a/Unix Cheatsheet.docx
+++ b/Unix Cheatsheet.docx
@@ -6,7 +6,7 @@
       <w:pPr>
         <w:pStyle w:val="Title"/>
       </w:pPr>
-      <w:bookmarkStart w:id="0" w:name="_Toc486322521"/>
+      <w:bookmarkStart w:id="0" w:name="_Toc486358590"/>
       <w:r>
         <w:t>Unix Cheatsheet</w:t>
       </w:r>
@@ -41,8 +41,6 @@
           <w:r>
             <w:t>Contents</w:t>
           </w:r>
-          <w:bookmarkStart w:id="1" w:name="_GoBack"/>
-          <w:bookmarkEnd w:id="1"/>
         </w:p>
         <w:p>
           <w:pPr>
@@ -65,7 +63,7 @@
           <w:r>
             <w:fldChar w:fldCharType="separate"/>
           </w:r>
-          <w:hyperlink w:anchor="_Toc486322521" w:history="1">
+          <w:hyperlink w:anchor="_Toc486358590" w:history="1">
             <w:r>
               <w:rPr>
                 <w:rStyle w:val="Hyperlink"/>
@@ -92,7 +90,7 @@
                 <w:noProof/>
                 <w:webHidden/>
               </w:rPr>
-              <w:instrText xml:space="preserve"> PAGEREF _Toc486322521 \h </w:instrText>
+              <w:instrText xml:space="preserve"> PAGEREF _Toc486358590 \h </w:instrText>
             </w:r>
             <w:r>
               <w:rPr>
@@ -135,7 +133,7 @@
               <w:lang w:bidi="ar-SA"/>
             </w:rPr>
           </w:pPr>
-          <w:hyperlink w:anchor="_Toc486322522" w:history="1">
+          <w:hyperlink w:anchor="_Toc486358591" w:history="1">
             <w:r>
               <w:rPr>
                 <w:rStyle w:val="Hyperlink"/>
@@ -162,7 +160,7 @@
                 <w:noProof/>
                 <w:webHidden/>
               </w:rPr>
-              <w:instrText xml:space="preserve"> PAGEREF _Toc486322522 \h </w:instrText>
+              <w:instrText xml:space="preserve"> PAGEREF _Toc486358591 \h </w:instrText>
             </w:r>
             <w:r>
               <w:rPr>
@@ -205,7 +203,7 @@
               <w:lang w:bidi="ar-SA"/>
             </w:rPr>
           </w:pPr>
-          <w:hyperlink w:anchor="_Toc486322523" w:history="1">
+          <w:hyperlink w:anchor="_Toc486358592" w:history="1">
             <w:r>
               <w:rPr>
                 <w:rStyle w:val="Hyperlink"/>
@@ -232,7 +230,7 @@
                 <w:noProof/>
                 <w:webHidden/>
               </w:rPr>
-              <w:instrText xml:space="preserve"> PAGEREF _Toc486322523 \h </w:instrText>
+              <w:instrText xml:space="preserve"> PAGEREF _Toc486358592 \h </w:instrText>
             </w:r>
             <w:r>
               <w:rPr>
@@ -275,7 +273,7 @@
               <w:lang w:bidi="ar-SA"/>
             </w:rPr>
           </w:pPr>
-          <w:hyperlink w:anchor="_Toc486322524" w:history="1">
+          <w:hyperlink w:anchor="_Toc486358593" w:history="1">
             <w:r>
               <w:rPr>
                 <w:rStyle w:val="Hyperlink"/>
@@ -302,7 +300,7 @@
                 <w:noProof/>
                 <w:webHidden/>
               </w:rPr>
-              <w:instrText xml:space="preserve"> PAGEREF _Toc486322524 \h </w:instrText>
+              <w:instrText xml:space="preserve"> PAGEREF _Toc486358593 \h </w:instrText>
             </w:r>
             <w:r>
               <w:rPr>
@@ -345,7 +343,7 @@
               <w:lang w:bidi="ar-SA"/>
             </w:rPr>
           </w:pPr>
-          <w:hyperlink w:anchor="_Toc486322525" w:history="1">
+          <w:hyperlink w:anchor="_Toc486358594" w:history="1">
             <w:r>
               <w:rPr>
                 <w:rStyle w:val="Hyperlink"/>
@@ -372,7 +370,7 @@
                 <w:noProof/>
                 <w:webHidden/>
               </w:rPr>
-              <w:instrText xml:space="preserve"> PAGEREF _Toc486322525 \h </w:instrText>
+              <w:instrText xml:space="preserve"> PAGEREF _Toc486358594 \h </w:instrText>
             </w:r>
             <w:r>
               <w:rPr>
@@ -415,7 +413,7 @@
               <w:lang w:bidi="ar-SA"/>
             </w:rPr>
           </w:pPr>
-          <w:hyperlink w:anchor="_Toc486322526" w:history="1">
+          <w:hyperlink w:anchor="_Toc486358595" w:history="1">
             <w:r>
               <w:rPr>
                 <w:rStyle w:val="Hyperlink"/>
@@ -442,7 +440,7 @@
                 <w:noProof/>
                 <w:webHidden/>
               </w:rPr>
-              <w:instrText xml:space="preserve"> PAGEREF _Toc486322526 \h </w:instrText>
+              <w:instrText xml:space="preserve"> PAGEREF _Toc486358595 \h </w:instrText>
             </w:r>
             <w:r>
               <w:rPr>
@@ -462,7 +460,7 @@
                 <w:noProof/>
                 <w:webHidden/>
               </w:rPr>
-              <w:t>1</w:t>
+              <w:t>2</w:t>
             </w:r>
             <w:r>
               <w:rPr>
@@ -485,7 +483,7 @@
               <w:lang w:bidi="ar-SA"/>
             </w:rPr>
           </w:pPr>
-          <w:hyperlink w:anchor="_Toc486322527" w:history="1">
+          <w:hyperlink w:anchor="_Toc486358596" w:history="1">
             <w:r>
               <w:rPr>
                 <w:rStyle w:val="Hyperlink"/>
@@ -512,7 +510,7 @@
                 <w:noProof/>
                 <w:webHidden/>
               </w:rPr>
-              <w:instrText xml:space="preserve"> PAGEREF _Toc486322527 \h </w:instrText>
+              <w:instrText xml:space="preserve"> PAGEREF _Toc486358596 \h </w:instrText>
             </w:r>
             <w:r>
               <w:rPr>
@@ -555,7 +553,7 @@
               <w:lang w:bidi="ar-SA"/>
             </w:rPr>
           </w:pPr>
-          <w:hyperlink w:anchor="_Toc486322528" w:history="1">
+          <w:hyperlink w:anchor="_Toc486358597" w:history="1">
             <w:r>
               <w:rPr>
                 <w:rStyle w:val="Hyperlink"/>
@@ -582,7 +580,7 @@
                 <w:noProof/>
                 <w:webHidden/>
               </w:rPr>
-              <w:instrText xml:space="preserve"> PAGEREF _Toc486322528 \h </w:instrText>
+              <w:instrText xml:space="preserve"> PAGEREF _Toc486358597 \h </w:instrText>
             </w:r>
             <w:r>
               <w:rPr>
@@ -625,7 +623,7 @@
               <w:lang w:bidi="ar-SA"/>
             </w:rPr>
           </w:pPr>
-          <w:hyperlink w:anchor="_Toc486322529" w:history="1">
+          <w:hyperlink w:anchor="_Toc486358598" w:history="1">
             <w:r>
               <w:rPr>
                 <w:rStyle w:val="Hyperlink"/>
@@ -652,7 +650,7 @@
                 <w:noProof/>
                 <w:webHidden/>
               </w:rPr>
-              <w:instrText xml:space="preserve"> PAGEREF _Toc486322529 \h </w:instrText>
+              <w:instrText xml:space="preserve"> PAGEREF _Toc486358598 \h </w:instrText>
             </w:r>
             <w:r>
               <w:rPr>
@@ -695,7 +693,7 @@
               <w:lang w:bidi="ar-SA"/>
             </w:rPr>
           </w:pPr>
-          <w:hyperlink w:anchor="_Toc486322530" w:history="1">
+          <w:hyperlink w:anchor="_Toc486358599" w:history="1">
             <w:r>
               <w:rPr>
                 <w:rStyle w:val="Hyperlink"/>
@@ -722,7 +720,7 @@
                 <w:noProof/>
                 <w:webHidden/>
               </w:rPr>
-              <w:instrText xml:space="preserve"> PAGEREF _Toc486322530 \h </w:instrText>
+              <w:instrText xml:space="preserve"> PAGEREF _Toc486358599 \h </w:instrText>
             </w:r>
             <w:r>
               <w:rPr>
@@ -765,12 +763,82 @@
               <w:lang w:bidi="ar-SA"/>
             </w:rPr>
           </w:pPr>
-          <w:hyperlink w:anchor="_Toc486322531" w:history="1">
+          <w:hyperlink w:anchor="_Toc486358600" w:history="1">
             <w:r>
               <w:rPr>
                 <w:rStyle w:val="Hyperlink"/>
                 <w:noProof/>
               </w:rPr>
+              <w:t>Copy a File to a .ssh directory</w:t>
+            </w:r>
+            <w:r>
+              <w:rPr>
+                <w:noProof/>
+                <w:webHidden/>
+              </w:rPr>
+              <w:tab/>
+            </w:r>
+            <w:r>
+              <w:rPr>
+                <w:noProof/>
+                <w:webHidden/>
+              </w:rPr>
+              <w:fldChar w:fldCharType="begin"/>
+            </w:r>
+            <w:r>
+              <w:rPr>
+                <w:noProof/>
+                <w:webHidden/>
+              </w:rPr>
+              <w:instrText xml:space="preserve"> PAGEREF _Toc486358600 \h </w:instrText>
+            </w:r>
+            <w:r>
+              <w:rPr>
+                <w:noProof/>
+                <w:webHidden/>
+              </w:rPr>
+            </w:r>
+            <w:r>
+              <w:rPr>
+                <w:noProof/>
+                <w:webHidden/>
+              </w:rPr>
+              <w:fldChar w:fldCharType="separate"/>
+            </w:r>
+            <w:r>
+              <w:rPr>
+                <w:noProof/>
+                <w:webHidden/>
+              </w:rPr>
+              <w:t>2</w:t>
+            </w:r>
+            <w:r>
+              <w:rPr>
+                <w:noProof/>
+                <w:webHidden/>
+              </w:rPr>
+              <w:fldChar w:fldCharType="end"/>
+            </w:r>
+          </w:hyperlink>
+        </w:p>
+        <w:p>
+          <w:pPr>
+            <w:pStyle w:val="TOC2"/>
+            <w:tabs>
+              <w:tab w:val="right" w:leader="dot" w:pos="10700"/>
+            </w:tabs>
+            <w:rPr>
+              <w:rFonts w:eastAsiaTheme="minorEastAsia" w:cstheme="minorBidi"/>
+              <w:noProof/>
+              <w:lang w:bidi="ar-SA"/>
+            </w:rPr>
+          </w:pPr>
+          <w:hyperlink w:anchor="_Toc486358601" w:history="1">
+            <w:r>
+              <w:rPr>
+                <w:rStyle w:val="Hyperlink"/>
+                <w:noProof/>
+              </w:rPr>
               <w:t>Exit an .ssh session</w:t>
             </w:r>
             <w:r>
@@ -792,7 +860,147 @@
                 <w:noProof/>
                 <w:webHidden/>
               </w:rPr>
-              <w:instrText xml:space="preserve"> PAGEREF _Toc486322531 \h </w:instrText>
+              <w:instrText xml:space="preserve"> PAGEREF _Toc486358601 \h </w:instrText>
+            </w:r>
+            <w:r>
+              <w:rPr>
+                <w:noProof/>
+                <w:webHidden/>
+              </w:rPr>
+            </w:r>
+            <w:r>
+              <w:rPr>
+                <w:noProof/>
+                <w:webHidden/>
+              </w:rPr>
+              <w:fldChar w:fldCharType="separate"/>
+            </w:r>
+            <w:r>
+              <w:rPr>
+                <w:noProof/>
+                <w:webHidden/>
+              </w:rPr>
+              <w:t>2</w:t>
+            </w:r>
+            <w:r>
+              <w:rPr>
+                <w:noProof/>
+                <w:webHidden/>
+              </w:rPr>
+              <w:fldChar w:fldCharType="end"/>
+            </w:r>
+          </w:hyperlink>
+        </w:p>
+        <w:p>
+          <w:pPr>
+            <w:pStyle w:val="TOC2"/>
+            <w:tabs>
+              <w:tab w:val="right" w:leader="dot" w:pos="10700"/>
+            </w:tabs>
+            <w:rPr>
+              <w:rFonts w:eastAsiaTheme="minorEastAsia" w:cstheme="minorBidi"/>
+              <w:noProof/>
+              <w:lang w:bidi="ar-SA"/>
+            </w:rPr>
+          </w:pPr>
+          <w:hyperlink w:anchor="_Toc486358602" w:history="1">
+            <w:r>
+              <w:rPr>
+                <w:rStyle w:val="Hyperlink"/>
+                <w:noProof/>
+              </w:rPr>
+              <w:t>Re-Direct Background process Output to a file</w:t>
+            </w:r>
+            <w:r>
+              <w:rPr>
+                <w:noProof/>
+                <w:webHidden/>
+              </w:rPr>
+              <w:tab/>
+            </w:r>
+            <w:r>
+              <w:rPr>
+                <w:noProof/>
+                <w:webHidden/>
+              </w:rPr>
+              <w:fldChar w:fldCharType="begin"/>
+            </w:r>
+            <w:r>
+              <w:rPr>
+                <w:noProof/>
+                <w:webHidden/>
+              </w:rPr>
+              <w:instrText xml:space="preserve"> PAGEREF _Toc486358602 \h </w:instrText>
+            </w:r>
+            <w:r>
+              <w:rPr>
+                <w:noProof/>
+                <w:webHidden/>
+              </w:rPr>
+            </w:r>
+            <w:r>
+              <w:rPr>
+                <w:noProof/>
+                <w:webHidden/>
+              </w:rPr>
+              <w:fldChar w:fldCharType="separate"/>
+            </w:r>
+            <w:r>
+              <w:rPr>
+                <w:noProof/>
+                <w:webHidden/>
+              </w:rPr>
+              <w:t>2</w:t>
+            </w:r>
+            <w:r>
+              <w:rPr>
+                <w:noProof/>
+                <w:webHidden/>
+              </w:rPr>
+              <w:fldChar w:fldCharType="end"/>
+            </w:r>
+          </w:hyperlink>
+        </w:p>
+        <w:p>
+          <w:pPr>
+            <w:pStyle w:val="TOC2"/>
+            <w:tabs>
+              <w:tab w:val="right" w:leader="dot" w:pos="10700"/>
+            </w:tabs>
+            <w:rPr>
+              <w:rFonts w:eastAsiaTheme="minorEastAsia" w:cstheme="minorBidi"/>
+              <w:noProof/>
+              <w:lang w:bidi="ar-SA"/>
+            </w:rPr>
+          </w:pPr>
+          <w:hyperlink w:anchor="_Toc486358603" w:history="1">
+            <w:r>
+              <w:rPr>
+                <w:rStyle w:val="Hyperlink"/>
+                <w:noProof/>
+              </w:rPr>
+              <w:t>Run a process in an .ssh shell in the background</w:t>
+            </w:r>
+            <w:r>
+              <w:rPr>
+                <w:noProof/>
+                <w:webHidden/>
+              </w:rPr>
+              <w:tab/>
+            </w:r>
+            <w:r>
+              <w:rPr>
+                <w:noProof/>
+                <w:webHidden/>
+              </w:rPr>
+              <w:fldChar w:fldCharType="begin"/>
+            </w:r>
+            <w:r>
+              <w:rPr>
+                <w:noProof/>
+                <w:webHidden/>
+              </w:rPr>
+              <w:instrText xml:space="preserve"> PAGEREF _Toc486358603 \h </w:instrText>
             </w:r>
             <w:r>
               <w:rPr>
@@ -835,10 +1043,12 @@
       <w:pPr>
         <w:pStyle w:val="Heading1"/>
       </w:pPr>
-      <w:bookmarkStart w:id="2" w:name="_Toc486322522"/>
+      <w:bookmarkStart w:id="1" w:name="_Toc486358591"/>
       <w:r>
         <w:t>Directories</w:t>
       </w:r>
+      <w:bookmarkStart w:id="2" w:name="_GoBack"/>
+      <w:bookmarkEnd w:id="1"/>
       <w:bookmarkEnd w:id="2"/>
     </w:p>
     <w:p/>
@@ -846,7 +1056,7 @@
       <w:pPr>
         <w:pStyle w:val="Heading2"/>
       </w:pPr>
-      <w:bookmarkStart w:id="3" w:name="_Toc486322523"/>
+      <w:bookmarkStart w:id="3" w:name="_Toc486358592"/>
       <w:r>
         <w:t>Search for a Directory</w:t>
       </w:r>
@@ -894,7 +1104,7 @@
       <w:pPr>
         <w:pStyle w:val="Heading1"/>
       </w:pPr>
-      <w:bookmarkStart w:id="4" w:name="_Toc486322524"/>
+      <w:bookmarkStart w:id="4" w:name="_Toc486358593"/>
       <w:r>
         <w:t>Files</w:t>
       </w:r>
@@ -904,7 +1114,7 @@
       <w:pPr>
         <w:pStyle w:val="Heading2"/>
       </w:pPr>
-      <w:bookmarkStart w:id="5" w:name="_Toc486322525"/>
+      <w:bookmarkStart w:id="5" w:name="_Toc486358594"/>
       <w:r>
         <w:t>Show the first few lines of a file</w:t>
       </w:r>
@@ -931,8 +1141,9 @@
       <w:pPr>
         <w:pStyle w:val="Heading1"/>
       </w:pPr>
-      <w:bookmarkStart w:id="6" w:name="_Toc486322526"/>
-      <w:r>
+      <w:bookmarkStart w:id="6" w:name="_Toc486358595"/>
+      <w:r>
+        <w:lastRenderedPageBreak/>
         <w:t>Internet</w:t>
       </w:r>
       <w:bookmarkEnd w:id="6"/>
@@ -942,9 +1153,8 @@
       <w:pPr>
         <w:pStyle w:val="Heading2"/>
       </w:pPr>
-      <w:bookmarkStart w:id="7" w:name="_Toc486322527"/>
-      <w:r>
-        <w:lastRenderedPageBreak/>
+      <w:bookmarkStart w:id="7" w:name="_Toc486358596"/>
+      <w:r>
         <w:t>Downloading a file from the internet</w:t>
       </w:r>
       <w:bookmarkEnd w:id="7"/>
@@ -964,7 +1174,7 @@
       <w:pPr>
         <w:pStyle w:val="Heading1"/>
       </w:pPr>
-      <w:bookmarkStart w:id="8" w:name="_Toc486322528"/>
+      <w:bookmarkStart w:id="8" w:name="_Toc486358597"/>
       <w:r>
         <w:t>python</w:t>
       </w:r>
@@ -975,7 +1185,7 @@
       <w:pPr>
         <w:pStyle w:val="Heading2"/>
       </w:pPr>
-      <w:bookmarkStart w:id="9" w:name="_Toc486322529"/>
+      <w:bookmarkStart w:id="9" w:name="_Toc486358598"/>
       <w:r>
         <w:t>Run a python script</w:t>
       </w:r>
@@ -996,7 +1206,7 @@
       <w:pPr>
         <w:pStyle w:val="Heading1"/>
       </w:pPr>
-      <w:bookmarkStart w:id="10" w:name="_Toc486322530"/>
+      <w:bookmarkStart w:id="10" w:name="_Toc486358599"/>
       <w:r>
         <w:t>ssh</w:t>
       </w:r>
@@ -1007,11 +1217,122 @@
       <w:pPr>
         <w:pStyle w:val="Heading2"/>
       </w:pPr>
-      <w:bookmarkStart w:id="11" w:name="_Toc486322531"/>
+      <w:bookmarkStart w:id="11" w:name="_Toc486358600"/>
+      <w:r>
+        <w:t>Copy a File to a .ssh directory</w:t>
+      </w:r>
+      <w:bookmarkEnd w:id="11"/>
+    </w:p>
+    <w:p>
+      <w:pPr>
+        <w:pStyle w:val="p1"/>
+      </w:pPr>
+      <w:r>
+        <w:rPr>
+          <w:rStyle w:val="s1"/>
+        </w:rPr>
+        <w:t>scp -r ~/test/test.txt bbeauchamp@10.201.4.62:~/test</w:t>
+      </w:r>
+    </w:p>
+    <w:p>
+      <w:pPr>
+        <w:pStyle w:val="p1"/>
+      </w:pPr>
+      <w:r>
+        <w:rPr>
+          <w:rStyle w:val="s1"/>
+        </w:rPr>
+        <w:t>test.txt</w:t>
+      </w:r>
+      <w:r>
+        <w:rPr>
+          <w:rStyle w:val="apple-converted-space"/>
+        </w:rPr>
+        <w:t xml:space="preserve">                                      </w:t>
+      </w:r>
+      <w:r>
+        <w:rPr>
+          <w:rStyle w:val="s1"/>
+        </w:rPr>
+        <w:t xml:space="preserve">100% </w:t>
+      </w:r>
+      <w:r>
+        <w:rPr>
+          <w:rStyle w:val="apple-converted-space"/>
+        </w:rPr>
+        <w:t xml:space="preserve">  </w:t>
+      </w:r>
+      <w:r>
+        <w:rPr>
+          <w:rStyle w:val="s1"/>
+        </w:rPr>
+        <w:t xml:space="preserve">14 </w:t>
+      </w:r>
+      <w:r>
+        <w:rPr>
+          <w:rStyle w:val="apple-converted-space"/>
+        </w:rPr>
+        <w:t xml:space="preserve">    </w:t>
+      </w:r>
+      <w:r>
+        <w:rPr>
+          <w:rStyle w:val="s1"/>
+        </w:rPr>
+        <w:t xml:space="preserve">0.1KB/s </w:t>
+      </w:r>
+      <w:r>
+        <w:rPr>
+          <w:rStyle w:val="apple-converted-space"/>
+        </w:rPr>
+        <w:t xml:space="preserve">  </w:t>
+      </w:r>
+      <w:r>
+        <w:rPr>
+          <w:rStyle w:val="s1"/>
+        </w:rPr>
+        <w:t>00:00</w:t>
+      </w:r>
+    </w:p>
+    <w:p>
+      <w:r>
+        <w:t xml:space="preserve">Note that: </w:t>
+      </w:r>
+    </w:p>
+    <w:p>
+      <w:pPr>
+        <w:pStyle w:val="ListParagraph"/>
+        <w:numPr>
+          <w:ilvl w:val="0"/>
+          <w:numId w:val="1"/>
+        </w:numPr>
+      </w:pPr>
+      <w:r>
+        <w:t>You need to be on the command line for local machine.</w:t>
+      </w:r>
+    </w:p>
+    <w:p>
+      <w:pPr>
+        <w:pStyle w:val="ListParagraph"/>
+        <w:numPr>
+          <w:ilvl w:val="0"/>
+          <w:numId w:val="1"/>
+        </w:numPr>
+      </w:pPr>
+      <w:r>
+        <w:t>You need to have permissions set up for the remote server for the tr=arget directory.</w:t>
+      </w:r>
+    </w:p>
+    <w:p/>
+    <w:p/>
+    <w:p>
+      <w:pPr>
+        <w:pStyle w:val="Heading2"/>
+      </w:pPr>
+      <w:bookmarkStart w:id="12" w:name="_Toc486358601"/>
       <w:r>
         <w:t>Exit an .ssh session</w:t>
       </w:r>
-      <w:bookmarkEnd w:id="11"/>
+      <w:bookmarkEnd w:id="12"/>
     </w:p>
     <w:p/>
     <w:p>
@@ -1029,6 +1350,201 @@
         </w:rPr>
         <w:t>ctrl-D</w:t>
       </w:r>
+    </w:p>
+    <w:p>
+      <w:pPr>
+        <w:pStyle w:val="code"/>
+        <w:rPr>
+          <w:sz w:val="20"/>
+          <w:szCs w:val="20"/>
+        </w:rPr>
+      </w:pPr>
+    </w:p>
+    <w:p>
+      <w:pPr>
+        <w:pStyle w:val="code"/>
+        <w:rPr>
+          <w:sz w:val="20"/>
+          <w:szCs w:val="20"/>
+        </w:rPr>
+      </w:pPr>
+    </w:p>
+    <w:p>
+      <w:pPr>
+        <w:pStyle w:val="Heading2"/>
+      </w:pPr>
+      <w:bookmarkStart w:id="13" w:name="_Toc486358602"/>
+      <w:r>
+        <w:t>Re-Direct Background process Output to a file</w:t>
+      </w:r>
+      <w:bookmarkEnd w:id="13"/>
+    </w:p>
+    <w:p>
+      <w:pPr>
+        <w:pStyle w:val="p1"/>
+      </w:pPr>
+      <w:r>
+        <w:rPr>
+          <w:rStyle w:val="s1"/>
+        </w:rPr>
+        <w:t>nohup python -u test.py &gt; test.log &amp;</w:t>
+      </w:r>
+    </w:p>
+    <w:p>
+      <w:r>
+        <w:t>This executes the test.py script, sending output to test.log.</w:t>
+      </w:r>
+      <w:r>
+        <w:t xml:space="preserve">  </w:t>
+      </w:r>
+    </w:p>
+    <w:p/>
+    <w:p>
+      <w:r>
+        <w:t>To read test.log, use:</w:t>
+      </w:r>
+    </w:p>
+    <w:p>
+      <w:pPr>
+        <w:pStyle w:val="p1"/>
+      </w:pPr>
+      <w:r>
+        <w:rPr>
+          <w:rStyle w:val="s1"/>
+        </w:rPr>
+        <w:t>tail test.log</w:t>
+      </w:r>
+    </w:p>
+    <w:p/>
+    <w:p/>
+    <w:p/>
+    <w:p>
+      <w:pPr>
+        <w:pStyle w:val="Heading2"/>
+      </w:pPr>
+      <w:bookmarkStart w:id="14" w:name="_Toc486358603"/>
+      <w:r>
+        <w:t>Run a process in an .ssh shell in the background</w:t>
+      </w:r>
+      <w:bookmarkEnd w:id="14"/>
+    </w:p>
+    <w:p>
+      <w:pPr>
+        <w:pStyle w:val="code"/>
+        <w:rPr>
+          <w:sz w:val="20"/>
+          <w:szCs w:val="20"/>
+        </w:rPr>
+      </w:pPr>
+    </w:p>
+    <w:p>
+      <w:pPr>
+        <w:pStyle w:val="p1"/>
+      </w:pPr>
+      <w:r>
+        <w:rPr>
+          <w:rStyle w:val="s1"/>
+        </w:rPr>
+        <w:lastRenderedPageBreak/>
+        <w:t>nohup python -u test.py &amp;</w:t>
+      </w:r>
+    </w:p>
+    <w:p>
+      <w:pPr>
+        <w:pStyle w:val="p1"/>
+      </w:pPr>
+      <w:r>
+        <w:rPr>
+          <w:rStyle w:val="s1"/>
+        </w:rPr>
+        <w:t>[3] 4196</w:t>
+      </w:r>
+    </w:p>
+    <w:p>
+      <w:pPr>
+        <w:pStyle w:val="code"/>
+        <w:rPr>
+          <w:sz w:val="20"/>
+          <w:szCs w:val="20"/>
+        </w:rPr>
+      </w:pPr>
+    </w:p>
+    <w:p>
+      <w:pPr>
+        <w:pStyle w:val="code"/>
+        <w:rPr>
+          <w:sz w:val="20"/>
+          <w:szCs w:val="20"/>
+        </w:rPr>
+      </w:pPr>
+      <w:r>
+        <w:rPr>
+          <w:sz w:val="20"/>
+          <w:szCs w:val="20"/>
+        </w:rPr>
+        <w:t>Note that 4196 is the PID which can later be used to kill the process.</w:t>
+      </w:r>
+    </w:p>
+    <w:p>
+      <w:pPr>
+        <w:pStyle w:val="code"/>
+        <w:rPr>
+          <w:sz w:val="20"/>
+          <w:szCs w:val="20"/>
+        </w:rPr>
+      </w:pPr>
+    </w:p>
+    <w:p>
+      <w:pPr>
+        <w:pStyle w:val="code"/>
+        <w:rPr>
+          <w:sz w:val="20"/>
+          <w:szCs w:val="20"/>
+        </w:rPr>
+      </w:pPr>
+    </w:p>
+    <w:p>
+      <w:pPr>
+        <w:pStyle w:val="code"/>
+        <w:rPr>
+          <w:sz w:val="20"/>
+          <w:szCs w:val="20"/>
+        </w:rPr>
+      </w:pPr>
+      <w:r>
+        <w:rPr>
+          <w:sz w:val="20"/>
+          <w:szCs w:val="20"/>
+        </w:rPr>
+        <w:t>Kill a background process</w:t>
+      </w:r>
+    </w:p>
+    <w:p>
+      <w:pPr>
+        <w:pStyle w:val="code"/>
+        <w:rPr>
+          <w:sz w:val="20"/>
+          <w:szCs w:val="20"/>
+        </w:rPr>
+      </w:pPr>
+    </w:p>
+    <w:p>
+      <w:pPr>
+        <w:pStyle w:val="code"/>
+        <w:rPr>
+          <w:sz w:val="20"/>
+          <w:szCs w:val="20"/>
+        </w:rPr>
+      </w:pPr>
+    </w:p>
+    <w:p>
+      <w:pPr>
+        <w:pStyle w:val="code"/>
+        <w:rPr>
+          <w:sz w:val="20"/>
+          <w:szCs w:val="20"/>
+        </w:rPr>
+      </w:pPr>
     </w:p>
     <w:sectPr>
       <w:pgSz w:w="12240" w:h="15840"/>
@@ -1038,6 +1554,103 @@
     </w:sectPr>
   </w:body>
 </w:document>
+</file>
+
+<file path=word/numbering.xml><?xml version="1.0" encoding="utf-8"?>
+<w:numbering xmlns:wpc="http://schemas.microsoft.com/office/word/2010/wordprocessingCanvas" xmlns:mo="http://schemas.microsoft.com/office/mac/office/2008/main" xmlns:mc="http://schemas.openxmlformats.org/markup-compatibility/2006" xmlns:mv="urn:schemas-microsoft-com:mac:vml" xmlns:o="urn:schemas-microsoft-com:office:office" xmlns:r="http://schemas.openxmlformats.org/officeDocument/2006/relationships" xmlns:m="http://schemas.openxmlformats.org/officeDocument/2006/math" xmlns:v="urn:schemas-microsoft-com:vml" xmlns:wp14="http://schemas.microsoft.com/office/word/2010/wordprocessingDrawing" xmlns:wp="http://schemas.openxmlformats.org/drawingml/2006/wordprocessingDrawing" xmlns:w10="urn:schemas-microsoft-com:office:word" xmlns:w="http://schemas.openxmlformats.org/wordprocessingml/2006/main" xmlns:w14="http://schemas.microsoft.com/office/word/2010/wordml" xmlns:w15="http://schemas.microsoft.com/office/word/2012/wordml" xmlns:wpg="http://schemas.microsoft.com/office/word/2010/wordprocessingGroup" xmlns:wpi="http://schemas.microsoft.com/office/word/2010/wordprocessingInk" xmlns:wne="http://schemas.microsoft.com/office/word/2006/wordml" xmlns:wps="http://schemas.microsoft.com/office/word/2010/wordprocessingShape" mc:Ignorable="w14 w15 wp14">
+  <w:abstractNum w:abstractNumId="0">
+    <w:nsid w:val="6CE90147"/>
+    <w:multiLevelType w:val="hybridMultilevel"/>
+    <w:tmpl w:val="B95A2F9C"/>
+    <w:lvl w:ilvl="0" w:tplc="04090011">
+      <w:start w:val="1"/>
+      <w:numFmt w:val="decimal"/>
+      <w:lvlText w:val="%1)"/>
+      <w:lvlJc w:val="left"/>
+      <w:pPr>
+        <w:ind w:left="720" w:hanging="360"/>
+      </w:pPr>
+      <w:rPr>
+        <w:rFonts w:hint="default"/>
+      </w:rPr>
+    </w:lvl>
+    <w:lvl w:ilvl="1" w:tplc="04090019" w:tentative="1">
+      <w:start w:val="1"/>
+      <w:numFmt w:val="lowerLetter"/>
+      <w:lvlText w:val="%2."/>
+      <w:lvlJc w:val="left"/>
+      <w:pPr>
+        <w:ind w:left="1440" w:hanging="360"/>
+      </w:pPr>
+    </w:lvl>
+    <w:lvl w:ilvl="2" w:tplc="0409001B" w:tentative="1">
+      <w:start w:val="1"/>
+      <w:numFmt w:val="lowerRoman"/>
+      <w:lvlText w:val="%3."/>
+      <w:lvlJc w:val="right"/>
+      <w:pPr>
+        <w:ind w:left="2160" w:hanging="180"/>
+      </w:pPr>
+    </w:lvl>
+    <w:lvl w:ilvl="3" w:tplc="0409000F" w:tentative="1">
+      <w:start w:val="1"/>
+      <w:numFmt w:val="decimal"/>
+      <w:lvlText w:val="%4."/>
+      <w:lvlJc w:val="left"/>
+      <w:pPr>
+        <w:ind w:left="2880" w:hanging="360"/>
+      </w:pPr>
+    </w:lvl>
+    <w:lvl w:ilvl="4" w:tplc="04090019" w:tentative="1">
+      <w:start w:val="1"/>
+      <w:numFmt w:val="lowerLetter"/>
+      <w:lvlText w:val="%5."/>
+      <w:lvlJc w:val="left"/>
+      <w:pPr>
+        <w:ind w:left="3600" w:hanging="360"/>
+      </w:pPr>
+    </w:lvl>
+    <w:lvl w:ilvl="5" w:tplc="0409001B" w:tentative="1">
+      <w:start w:val="1"/>
+      <w:numFmt w:val="lowerRoman"/>
+      <w:lvlText w:val="%6."/>
+      <w:lvlJc w:val="right"/>
+      <w:pPr>
+        <w:ind w:left="4320" w:hanging="180"/>
+      </w:pPr>
+    </w:lvl>
+    <w:lvl w:ilvl="6" w:tplc="0409000F" w:tentative="1">
+      <w:start w:val="1"/>
+      <w:numFmt w:val="decimal"/>
+      <w:lvlText w:val="%7."/>
+      <w:lvlJc w:val="left"/>
+      <w:pPr>
+        <w:ind w:left="5040" w:hanging="360"/>
+      </w:pPr>
+    </w:lvl>
+    <w:lvl w:ilvl="7" w:tplc="04090019" w:tentative="1">
+      <w:start w:val="1"/>
+      <w:numFmt w:val="lowerLetter"/>
+      <w:lvlText w:val="%8."/>
+      <w:lvlJc w:val="left"/>
+      <w:pPr>
+        <w:ind w:left="5760" w:hanging="360"/>
+      </w:pPr>
+    </w:lvl>
+    <w:lvl w:ilvl="8" w:tplc="0409001B" w:tentative="1">
+      <w:start w:val="1"/>
+      <w:numFmt w:val="lowerRoman"/>
+      <w:lvlText w:val="%9."/>
+      <w:lvlJc w:val="right"/>
+      <w:pPr>
+        <w:ind w:left="6480" w:hanging="180"/>
+      </w:pPr>
+    </w:lvl>
+  </w:abstractNum>
+  <w:num w:numId="1">
+    <w:abstractNumId w:val="0"/>
+  </w:num>
+</w:numbering>
 </file>
 
 <file path=word/styles.xml><?xml version="1.0" encoding="utf-8"?>
@@ -2119,6 +2732,31 @@
       <w:szCs w:val="16"/>
     </w:rPr>
   </w:style>
+  <w:style w:type="paragraph" w:customStyle="1" w:styleId="p1">
+    <w:name w:val="p1"/>
+    <w:basedOn w:val="Normal"/>
+    <w:rsid w:val="00B657B8"/>
+    <w:pPr>
+      <w:shd w:val="clear" w:color="auto" w:fill="FFFFFF"/>
+    </w:pPr>
+    <w:rPr>
+      <w:rFonts w:ascii="Menlo" w:hAnsi="Menlo" w:cs="Menlo"/>
+      <w:color w:val="000000"/>
+      <w:sz w:val="17"/>
+      <w:szCs w:val="17"/>
+      <w:lang w:bidi="ar-SA"/>
+    </w:rPr>
+  </w:style>
+  <w:style w:type="character" w:customStyle="1" w:styleId="s1">
+    <w:name w:val="s1"/>
+    <w:basedOn w:val="DefaultParagraphFont"/>
+    <w:rsid w:val="00B657B8"/>
+  </w:style>
+  <w:style w:type="character" w:customStyle="1" w:styleId="apple-converted-space">
+    <w:name w:val="apple-converted-space"/>
+    <w:basedOn w:val="DefaultParagraphFont"/>
+    <w:rsid w:val="009C0B62"/>
+  </w:style>
 </w:styles>
 </file>
 
@@ -2410,7 +3048,7 @@
 </file>
 
 <file path=customXml/itemProps1.xml><?xml version="1.0" encoding="utf-8"?>
-<ds:datastoreItem xmlns:ds="http://schemas.openxmlformats.org/officeDocument/2006/customXml" ds:itemID="{81C25D4C-0E64-F44E-8C7C-5C9A15001FCD}">
+<ds:datastoreItem xmlns:ds="http://schemas.openxmlformats.org/officeDocument/2006/customXml" ds:itemID="{5967530A-8B1A-0248-9779-81482D0D35A2}">
   <ds:schemaRefs>
     <ds:schemaRef ds:uri="http://schemas.openxmlformats.org/officeDocument/2006/bibliography"/>
   </ds:schemaRefs>

--- a/Unix Cheatsheet.docx
+++ b/Unix Cheatsheet.docx
@@ -6,7 +6,7 @@
       <w:pPr>
         <w:pStyle w:val="Title"/>
       </w:pPr>
-      <w:bookmarkStart w:id="0" w:name="_Toc486358590"/>
+      <w:bookmarkStart w:id="0" w:name="_Toc486384321"/>
       <w:r>
         <w:t>Unix Cheatsheet</w:t>
       </w:r>
@@ -39,7 +39,12 @@
             <w:pStyle w:val="TOCHeading"/>
           </w:pPr>
           <w:r>
-            <w:t>Contents</w:t>
+            <w:t>Conten</w:t>
+          </w:r>
+          <w:bookmarkStart w:id="1" w:name="_GoBack"/>
+          <w:bookmarkEnd w:id="1"/>
+          <w:r>
+            <w:t>ts</w:t>
           </w:r>
         </w:p>
         <w:p>
@@ -63,7 +68,7 @@
           <w:r>
             <w:fldChar w:fldCharType="separate"/>
           </w:r>
-          <w:hyperlink w:anchor="_Toc486358590" w:history="1">
+          <w:hyperlink w:anchor="_Toc486384321" w:history="1">
             <w:r>
               <w:rPr>
                 <w:rStyle w:val="Hyperlink"/>
@@ -90,7 +95,7 @@
                 <w:noProof/>
                 <w:webHidden/>
               </w:rPr>
-              <w:instrText xml:space="preserve"> PAGEREF _Toc486358590 \h </w:instrText>
+              <w:instrText xml:space="preserve"> PAGEREF _Toc486384321 \h </w:instrText>
             </w:r>
             <w:r>
               <w:rPr>
@@ -133,7 +138,7 @@
               <w:lang w:bidi="ar-SA"/>
             </w:rPr>
           </w:pPr>
-          <w:hyperlink w:anchor="_Toc486358591" w:history="1">
+          <w:hyperlink w:anchor="_Toc486384322" w:history="1">
             <w:r>
               <w:rPr>
                 <w:rStyle w:val="Hyperlink"/>
@@ -160,7 +165,7 @@
                 <w:noProof/>
                 <w:webHidden/>
               </w:rPr>
-              <w:instrText xml:space="preserve"> PAGEREF _Toc486358591 \h </w:instrText>
+              <w:instrText xml:space="preserve"> PAGEREF _Toc486384322 \h </w:instrText>
             </w:r>
             <w:r>
               <w:rPr>
@@ -203,12 +208,152 @@
               <w:lang w:bidi="ar-SA"/>
             </w:rPr>
           </w:pPr>
-          <w:hyperlink w:anchor="_Toc486358592" w:history="1">
+          <w:hyperlink w:anchor="_Toc486384323" w:history="1">
             <w:r>
               <w:rPr>
                 <w:rStyle w:val="Hyperlink"/>
                 <w:noProof/>
               </w:rPr>
+              <w:t>Change permissions</w:t>
+            </w:r>
+            <w:r>
+              <w:rPr>
+                <w:noProof/>
+                <w:webHidden/>
+              </w:rPr>
+              <w:tab/>
+            </w:r>
+            <w:r>
+              <w:rPr>
+                <w:noProof/>
+                <w:webHidden/>
+              </w:rPr>
+              <w:fldChar w:fldCharType="begin"/>
+            </w:r>
+            <w:r>
+              <w:rPr>
+                <w:noProof/>
+                <w:webHidden/>
+              </w:rPr>
+              <w:instrText xml:space="preserve"> PAGEREF _Toc486384323 \h </w:instrText>
+            </w:r>
+            <w:r>
+              <w:rPr>
+                <w:noProof/>
+                <w:webHidden/>
+              </w:rPr>
+            </w:r>
+            <w:r>
+              <w:rPr>
+                <w:noProof/>
+                <w:webHidden/>
+              </w:rPr>
+              <w:fldChar w:fldCharType="separate"/>
+            </w:r>
+            <w:r>
+              <w:rPr>
+                <w:noProof/>
+                <w:webHidden/>
+              </w:rPr>
+              <w:t>1</w:t>
+            </w:r>
+            <w:r>
+              <w:rPr>
+                <w:noProof/>
+                <w:webHidden/>
+              </w:rPr>
+              <w:fldChar w:fldCharType="end"/>
+            </w:r>
+          </w:hyperlink>
+        </w:p>
+        <w:p>
+          <w:pPr>
+            <w:pStyle w:val="TOC2"/>
+            <w:tabs>
+              <w:tab w:val="right" w:leader="dot" w:pos="10700"/>
+            </w:tabs>
+            <w:rPr>
+              <w:rFonts w:eastAsiaTheme="minorEastAsia" w:cstheme="minorBidi"/>
+              <w:noProof/>
+              <w:lang w:bidi="ar-SA"/>
+            </w:rPr>
+          </w:pPr>
+          <w:hyperlink w:anchor="_Toc486384324" w:history="1">
+            <w:r>
+              <w:rPr>
+                <w:rStyle w:val="Hyperlink"/>
+                <w:noProof/>
+              </w:rPr>
+              <w:t>Show Hidden Directories</w:t>
+            </w:r>
+            <w:r>
+              <w:rPr>
+                <w:noProof/>
+                <w:webHidden/>
+              </w:rPr>
+              <w:tab/>
+            </w:r>
+            <w:r>
+              <w:rPr>
+                <w:noProof/>
+                <w:webHidden/>
+              </w:rPr>
+              <w:fldChar w:fldCharType="begin"/>
+            </w:r>
+            <w:r>
+              <w:rPr>
+                <w:noProof/>
+                <w:webHidden/>
+              </w:rPr>
+              <w:instrText xml:space="preserve"> PAGEREF _Toc486384324 \h </w:instrText>
+            </w:r>
+            <w:r>
+              <w:rPr>
+                <w:noProof/>
+                <w:webHidden/>
+              </w:rPr>
+            </w:r>
+            <w:r>
+              <w:rPr>
+                <w:noProof/>
+                <w:webHidden/>
+              </w:rPr>
+              <w:fldChar w:fldCharType="separate"/>
+            </w:r>
+            <w:r>
+              <w:rPr>
+                <w:noProof/>
+                <w:webHidden/>
+              </w:rPr>
+              <w:t>1</w:t>
+            </w:r>
+            <w:r>
+              <w:rPr>
+                <w:noProof/>
+                <w:webHidden/>
+              </w:rPr>
+              <w:fldChar w:fldCharType="end"/>
+            </w:r>
+          </w:hyperlink>
+        </w:p>
+        <w:p>
+          <w:pPr>
+            <w:pStyle w:val="TOC2"/>
+            <w:tabs>
+              <w:tab w:val="right" w:leader="dot" w:pos="10700"/>
+            </w:tabs>
+            <w:rPr>
+              <w:rFonts w:eastAsiaTheme="minorEastAsia" w:cstheme="minorBidi"/>
+              <w:noProof/>
+              <w:lang w:bidi="ar-SA"/>
+            </w:rPr>
+          </w:pPr>
+          <w:hyperlink w:anchor="_Toc486384325" w:history="1">
+            <w:r>
+              <w:rPr>
+                <w:rStyle w:val="Hyperlink"/>
+                <w:noProof/>
+              </w:rPr>
               <w:t>Search for a Directory</w:t>
             </w:r>
             <w:r>
@@ -230,7 +375,7 @@
                 <w:noProof/>
                 <w:webHidden/>
               </w:rPr>
-              <w:instrText xml:space="preserve"> PAGEREF _Toc486358592 \h </w:instrText>
+              <w:instrText xml:space="preserve"> PAGEREF _Toc486384325 \h </w:instrText>
             </w:r>
             <w:r>
               <w:rPr>
@@ -250,7 +395,7 @@
                 <w:noProof/>
                 <w:webHidden/>
               </w:rPr>
-              <w:t>1</w:t>
+              <w:t>2</w:t>
             </w:r>
             <w:r>
               <w:rPr>
@@ -273,7 +418,7 @@
               <w:lang w:bidi="ar-SA"/>
             </w:rPr>
           </w:pPr>
-          <w:hyperlink w:anchor="_Toc486358593" w:history="1">
+          <w:hyperlink w:anchor="_Toc486384326" w:history="1">
             <w:r>
               <w:rPr>
                 <w:rStyle w:val="Hyperlink"/>
@@ -300,7 +445,7 @@
                 <w:noProof/>
                 <w:webHidden/>
               </w:rPr>
-              <w:instrText xml:space="preserve"> PAGEREF _Toc486358593 \h </w:instrText>
+              <w:instrText xml:space="preserve"> PAGEREF _Toc486384326 \h </w:instrText>
             </w:r>
             <w:r>
               <w:rPr>
@@ -320,7 +465,7 @@
                 <w:noProof/>
                 <w:webHidden/>
               </w:rPr>
-              <w:t>1</w:t>
+              <w:t>2</w:t>
             </w:r>
             <w:r>
               <w:rPr>
@@ -343,7 +488,7 @@
               <w:lang w:bidi="ar-SA"/>
             </w:rPr>
           </w:pPr>
-          <w:hyperlink w:anchor="_Toc486358594" w:history="1">
+          <w:hyperlink w:anchor="_Toc486384327" w:history="1">
             <w:r>
               <w:rPr>
                 <w:rStyle w:val="Hyperlink"/>
@@ -370,7 +515,7 @@
                 <w:noProof/>
                 <w:webHidden/>
               </w:rPr>
-              <w:instrText xml:space="preserve"> PAGEREF _Toc486358594 \h </w:instrText>
+              <w:instrText xml:space="preserve"> PAGEREF _Toc486384327 \h </w:instrText>
             </w:r>
             <w:r>
               <w:rPr>
@@ -390,7 +535,7 @@
                 <w:noProof/>
                 <w:webHidden/>
               </w:rPr>
-              <w:t>1</w:t>
+              <w:t>2</w:t>
             </w:r>
             <w:r>
               <w:rPr>
@@ -413,7 +558,7 @@
               <w:lang w:bidi="ar-SA"/>
             </w:rPr>
           </w:pPr>
-          <w:hyperlink w:anchor="_Toc486358595" w:history="1">
+          <w:hyperlink w:anchor="_Toc486384328" w:history="1">
             <w:r>
               <w:rPr>
                 <w:rStyle w:val="Hyperlink"/>
@@ -440,7 +585,7 @@
                 <w:noProof/>
                 <w:webHidden/>
               </w:rPr>
-              <w:instrText xml:space="preserve"> PAGEREF _Toc486358595 \h </w:instrText>
+              <w:instrText xml:space="preserve"> PAGEREF _Toc486384328 \h </w:instrText>
             </w:r>
             <w:r>
               <w:rPr>
@@ -483,7 +628,7 @@
               <w:lang w:bidi="ar-SA"/>
             </w:rPr>
           </w:pPr>
-          <w:hyperlink w:anchor="_Toc486358596" w:history="1">
+          <w:hyperlink w:anchor="_Toc486384329" w:history="1">
             <w:r>
               <w:rPr>
                 <w:rStyle w:val="Hyperlink"/>
@@ -510,7 +655,7 @@
                 <w:noProof/>
                 <w:webHidden/>
               </w:rPr>
-              <w:instrText xml:space="preserve"> PAGEREF _Toc486358596 \h </w:instrText>
+              <w:instrText xml:space="preserve"> PAGEREF _Toc486384329 \h </w:instrText>
             </w:r>
             <w:r>
               <w:rPr>
@@ -553,7 +698,7 @@
               <w:lang w:bidi="ar-SA"/>
             </w:rPr>
           </w:pPr>
-          <w:hyperlink w:anchor="_Toc486358597" w:history="1">
+          <w:hyperlink w:anchor="_Toc486384330" w:history="1">
             <w:r>
               <w:rPr>
                 <w:rStyle w:val="Hyperlink"/>
@@ -580,7 +725,7 @@
                 <w:noProof/>
                 <w:webHidden/>
               </w:rPr>
-              <w:instrText xml:space="preserve"> PAGEREF _Toc486358597 \h </w:instrText>
+              <w:instrText xml:space="preserve"> PAGEREF _Toc486384330 \h </w:instrText>
             </w:r>
             <w:r>
               <w:rPr>
@@ -623,7 +768,7 @@
               <w:lang w:bidi="ar-SA"/>
             </w:rPr>
           </w:pPr>
-          <w:hyperlink w:anchor="_Toc486358598" w:history="1">
+          <w:hyperlink w:anchor="_Toc486384331" w:history="1">
             <w:r>
               <w:rPr>
                 <w:rStyle w:val="Hyperlink"/>
@@ -650,7 +795,7 @@
                 <w:noProof/>
                 <w:webHidden/>
               </w:rPr>
-              <w:instrText xml:space="preserve"> PAGEREF _Toc486358598 \h </w:instrText>
+              <w:instrText xml:space="preserve"> PAGEREF _Toc486384331 \h </w:instrText>
             </w:r>
             <w:r>
               <w:rPr>
@@ -693,7 +838,7 @@
               <w:lang w:bidi="ar-SA"/>
             </w:rPr>
           </w:pPr>
-          <w:hyperlink w:anchor="_Toc486358599" w:history="1">
+          <w:hyperlink w:anchor="_Toc486384332" w:history="1">
             <w:r>
               <w:rPr>
                 <w:rStyle w:val="Hyperlink"/>
@@ -720,7 +865,7 @@
                 <w:noProof/>
                 <w:webHidden/>
               </w:rPr>
-              <w:instrText xml:space="preserve"> PAGEREF _Toc486358599 \h </w:instrText>
+              <w:instrText xml:space="preserve"> PAGEREF _Toc486384332 \h </w:instrText>
             </w:r>
             <w:r>
               <w:rPr>
@@ -763,7 +908,7 @@
               <w:lang w:bidi="ar-SA"/>
             </w:rPr>
           </w:pPr>
-          <w:hyperlink w:anchor="_Toc486358600" w:history="1">
+          <w:hyperlink w:anchor="_Toc486384333" w:history="1">
             <w:r>
               <w:rPr>
                 <w:rStyle w:val="Hyperlink"/>
@@ -790,7 +935,7 @@
                 <w:noProof/>
                 <w:webHidden/>
               </w:rPr>
-              <w:instrText xml:space="preserve"> PAGEREF _Toc486358600 \h </w:instrText>
+              <w:instrText xml:space="preserve"> PAGEREF _Toc486384333 \h </w:instrText>
             </w:r>
             <w:r>
               <w:rPr>
@@ -833,7 +978,7 @@
               <w:lang w:bidi="ar-SA"/>
             </w:rPr>
           </w:pPr>
-          <w:hyperlink w:anchor="_Toc486358601" w:history="1">
+          <w:hyperlink w:anchor="_Toc486384334" w:history="1">
             <w:r>
               <w:rPr>
                 <w:rStyle w:val="Hyperlink"/>
@@ -860,7 +1005,7 @@
                 <w:noProof/>
                 <w:webHidden/>
               </w:rPr>
-              <w:instrText xml:space="preserve"> PAGEREF _Toc486358601 \h </w:instrText>
+              <w:instrText xml:space="preserve"> PAGEREF _Toc486384334 \h </w:instrText>
             </w:r>
             <w:r>
               <w:rPr>
@@ -903,7 +1048,7 @@
               <w:lang w:bidi="ar-SA"/>
             </w:rPr>
           </w:pPr>
-          <w:hyperlink w:anchor="_Toc486358602" w:history="1">
+          <w:hyperlink w:anchor="_Toc486384335" w:history="1">
             <w:r>
               <w:rPr>
                 <w:rStyle w:val="Hyperlink"/>
@@ -930,7 +1075,7 @@
                 <w:noProof/>
                 <w:webHidden/>
               </w:rPr>
-              <w:instrText xml:space="preserve"> PAGEREF _Toc486358602 \h </w:instrText>
+              <w:instrText xml:space="preserve"> PAGEREF _Toc486384335 \h </w:instrText>
             </w:r>
             <w:r>
               <w:rPr>
@@ -950,7 +1095,7 @@
                 <w:noProof/>
                 <w:webHidden/>
               </w:rPr>
-              <w:t>2</w:t>
+              <w:t>3</w:t>
             </w:r>
             <w:r>
               <w:rPr>
@@ -973,7 +1118,7 @@
               <w:lang w:bidi="ar-SA"/>
             </w:rPr>
           </w:pPr>
-          <w:hyperlink w:anchor="_Toc486358603" w:history="1">
+          <w:hyperlink w:anchor="_Toc486384336" w:history="1">
             <w:r>
               <w:rPr>
                 <w:rStyle w:val="Hyperlink"/>
@@ -1000,7 +1145,7 @@
                 <w:noProof/>
                 <w:webHidden/>
               </w:rPr>
-              <w:instrText xml:space="preserve"> PAGEREF _Toc486358603 \h </w:instrText>
+              <w:instrText xml:space="preserve"> PAGEREF _Toc486384336 \h </w:instrText>
             </w:r>
             <w:r>
               <w:rPr>
@@ -1020,7 +1165,7 @@
                 <w:noProof/>
                 <w:webHidden/>
               </w:rPr>
-              <w:t>2</w:t>
+              <w:t>3</w:t>
             </w:r>
             <w:r>
               <w:rPr>
@@ -1043,24 +1188,246 @@
       <w:pPr>
         <w:pStyle w:val="Heading1"/>
       </w:pPr>
-      <w:bookmarkStart w:id="1" w:name="_Toc486358591"/>
-      <w:r>
-        <w:t>Directories</w:t>
-      </w:r>
-      <w:bookmarkStart w:id="2" w:name="_GoBack"/>
-      <w:bookmarkEnd w:id="1"/>
+      <w:bookmarkStart w:id="2" w:name="_Toc486384322"/>
+      <w:r>
+        <w:t>Directorie</w:t>
+      </w:r>
+      <w:r>
+        <w:t>s</w:t>
+      </w:r>
       <w:bookmarkEnd w:id="2"/>
+      <w:r>
+        <w:t xml:space="preserve"> </w:t>
+      </w:r>
+    </w:p>
+    <w:p>
+      <w:pPr>
+        <w:pStyle w:val="Heading2"/>
+      </w:pPr>
+      <w:bookmarkStart w:id="3" w:name="_Toc486384323"/>
+      <w:r>
+        <w:t>Change permissions</w:t>
+      </w:r>
+      <w:bookmarkEnd w:id="3"/>
     </w:p>
     <w:p/>
     <w:p>
       <w:pPr>
+        <w:numPr>
+          <w:ilvl w:val="0"/>
+          <w:numId w:val="2"/>
+        </w:numPr>
+        <w:shd w:val="clear" w:color="auto" w:fill="FFFFFF"/>
+        <w:ind w:left="450"/>
+        <w:textAlignment w:val="baseline"/>
+        <w:rPr>
+          <w:rFonts w:ascii="inherit" w:hAnsi="inherit" w:cs="Arial"/>
+          <w:color w:val="242729"/>
+          <w:sz w:val="23"/>
+          <w:szCs w:val="23"/>
+          <w:lang w:bidi="ar-SA"/>
+        </w:rPr>
+      </w:pPr>
+      <w:r>
+        <w:rPr>
+          <w:rFonts w:ascii="Consolas" w:hAnsi="Consolas" w:cs="Courier New"/>
+          <w:color w:val="242729"/>
+          <w:sz w:val="20"/>
+          <w:szCs w:val="20"/>
+          <w:bdr w:val="none" w:sz="0" w:space="0" w:color="auto" w:frame="1"/>
+          <w:shd w:val="clear" w:color="auto" w:fill="EFF0F1"/>
+          <w:lang w:bidi="ar-SA"/>
+        </w:rPr>
+        <w:t>chmod +w &lt;directory&gt;</w:t>
+      </w:r>
+      <w:r>
+        <w:rPr>
+          <w:rFonts w:ascii="inherit" w:hAnsi="inherit" w:cs="Arial"/>
+          <w:color w:val="242729"/>
+          <w:sz w:val="23"/>
+          <w:szCs w:val="23"/>
+          <w:lang w:bidi="ar-SA"/>
+        </w:rPr>
+        <w:t> or </w:t>
+      </w:r>
+      <w:r>
+        <w:rPr>
+          <w:rFonts w:ascii="Consolas" w:hAnsi="Consolas" w:cs="Courier New"/>
+          <w:color w:val="242729"/>
+          <w:sz w:val="20"/>
+          <w:szCs w:val="20"/>
+          <w:bdr w:val="none" w:sz="0" w:space="0" w:color="auto" w:frame="1"/>
+          <w:shd w:val="clear" w:color="auto" w:fill="EFF0F1"/>
+          <w:lang w:bidi="ar-SA"/>
+        </w:rPr>
+        <w:t>chmod a+w &lt;directory&gt;</w:t>
+      </w:r>
+      <w:r>
+        <w:rPr>
+          <w:rFonts w:ascii="inherit" w:hAnsi="inherit" w:cs="Arial"/>
+          <w:color w:val="242729"/>
+          <w:sz w:val="23"/>
+          <w:szCs w:val="23"/>
+          <w:lang w:bidi="ar-SA"/>
+        </w:rPr>
+        <w:t> - Write permission for user, group and others</w:t>
+      </w:r>
+    </w:p>
+    <w:p>
+      <w:pPr>
+        <w:numPr>
+          <w:ilvl w:val="0"/>
+          <w:numId w:val="2"/>
+        </w:numPr>
+        <w:shd w:val="clear" w:color="auto" w:fill="FFFFFF"/>
+        <w:ind w:left="450"/>
+        <w:textAlignment w:val="baseline"/>
+        <w:rPr>
+          <w:rFonts w:ascii="inherit" w:hAnsi="inherit" w:cs="Arial"/>
+          <w:color w:val="242729"/>
+          <w:sz w:val="23"/>
+          <w:szCs w:val="23"/>
+          <w:lang w:bidi="ar-SA"/>
+        </w:rPr>
+      </w:pPr>
+      <w:r>
+        <w:rPr>
+          <w:rFonts w:ascii="Consolas" w:hAnsi="Consolas" w:cs="Courier New"/>
+          <w:color w:val="242729"/>
+          <w:sz w:val="20"/>
+          <w:szCs w:val="20"/>
+          <w:bdr w:val="none" w:sz="0" w:space="0" w:color="auto" w:frame="1"/>
+          <w:shd w:val="clear" w:color="auto" w:fill="EFF0F1"/>
+          <w:lang w:bidi="ar-SA"/>
+        </w:rPr>
+        <w:t>chmod u+w &lt;directory&gt;</w:t>
+      </w:r>
+      <w:r>
+        <w:rPr>
+          <w:rFonts w:ascii="inherit" w:hAnsi="inherit" w:cs="Arial"/>
+          <w:color w:val="242729"/>
+          <w:sz w:val="23"/>
+          <w:szCs w:val="23"/>
+          <w:lang w:bidi="ar-SA"/>
+        </w:rPr>
+        <w:t> - Write permission for user</w:t>
+      </w:r>
+    </w:p>
+    <w:p>
+      <w:pPr>
+        <w:numPr>
+          <w:ilvl w:val="0"/>
+          <w:numId w:val="2"/>
+        </w:numPr>
+        <w:shd w:val="clear" w:color="auto" w:fill="FFFFFF"/>
+        <w:ind w:left="450"/>
+        <w:textAlignment w:val="baseline"/>
+        <w:rPr>
+          <w:rFonts w:ascii="inherit" w:hAnsi="inherit" w:cs="Arial"/>
+          <w:color w:val="242729"/>
+          <w:sz w:val="23"/>
+          <w:szCs w:val="23"/>
+          <w:lang w:bidi="ar-SA"/>
+        </w:rPr>
+      </w:pPr>
+      <w:r>
+        <w:rPr>
+          <w:rFonts w:ascii="Consolas" w:hAnsi="Consolas" w:cs="Courier New"/>
+          <w:color w:val="242729"/>
+          <w:sz w:val="20"/>
+          <w:szCs w:val="20"/>
+          <w:bdr w:val="none" w:sz="0" w:space="0" w:color="auto" w:frame="1"/>
+          <w:shd w:val="clear" w:color="auto" w:fill="EFF0F1"/>
+          <w:lang w:bidi="ar-SA"/>
+        </w:rPr>
+        <w:t>chmod g+w &lt;directory&gt;</w:t>
+      </w:r>
+      <w:r>
+        <w:rPr>
+          <w:rFonts w:ascii="inherit" w:hAnsi="inherit" w:cs="Arial"/>
+          <w:color w:val="242729"/>
+          <w:sz w:val="23"/>
+          <w:szCs w:val="23"/>
+          <w:lang w:bidi="ar-SA"/>
+        </w:rPr>
+        <w:t> - Write permission for group</w:t>
+      </w:r>
+    </w:p>
+    <w:p>
+      <w:pPr>
+        <w:numPr>
+          <w:ilvl w:val="0"/>
+          <w:numId w:val="2"/>
+        </w:numPr>
+        <w:shd w:val="clear" w:color="auto" w:fill="FFFFFF"/>
+        <w:ind w:left="450"/>
+        <w:textAlignment w:val="baseline"/>
+        <w:rPr>
+          <w:rFonts w:ascii="inherit" w:hAnsi="inherit" w:cs="Arial"/>
+          <w:color w:val="242729"/>
+          <w:sz w:val="23"/>
+          <w:szCs w:val="23"/>
+          <w:lang w:bidi="ar-SA"/>
+        </w:rPr>
+      </w:pPr>
+      <w:r>
+        <w:rPr>
+          <w:rFonts w:ascii="Consolas" w:hAnsi="Consolas" w:cs="Courier New"/>
+          <w:color w:val="242729"/>
+          <w:sz w:val="20"/>
+          <w:szCs w:val="20"/>
+          <w:bdr w:val="none" w:sz="0" w:space="0" w:color="auto" w:frame="1"/>
+          <w:shd w:val="clear" w:color="auto" w:fill="EFF0F1"/>
+          <w:lang w:bidi="ar-SA"/>
+        </w:rPr>
+        <w:t>chmod o+w &lt;directory&gt;</w:t>
+      </w:r>
+      <w:r>
+        <w:rPr>
+          <w:rFonts w:ascii="inherit" w:hAnsi="inherit" w:cs="Arial"/>
+          <w:color w:val="242729"/>
+          <w:sz w:val="23"/>
+          <w:szCs w:val="23"/>
+          <w:lang w:bidi="ar-SA"/>
+        </w:rPr>
+        <w:t> - Write permission for others</w:t>
+      </w:r>
+    </w:p>
+    <w:p>
+      <w:pPr>
+        <w:rPr>
+          <w:rFonts w:ascii="Times New Roman" w:eastAsia="Times New Roman" w:hAnsi="Times New Roman"/>
+          <w:lang w:bidi="ar-SA"/>
+        </w:rPr>
+      </w:pPr>
+    </w:p>
+    <w:p>
+      <w:pPr>
         <w:pStyle w:val="Heading2"/>
       </w:pPr>
-      <w:bookmarkStart w:id="3" w:name="_Toc486358592"/>
-      <w:r>
+      <w:bookmarkStart w:id="4" w:name="_Toc486384324"/>
+      <w:r>
+        <w:t>Show Hidden Directories</w:t>
+      </w:r>
+      <w:bookmarkEnd w:id="4"/>
+    </w:p>
+    <w:p/>
+    <w:p>
+      <w:r>
+        <w:t>ls -a</w:t>
+      </w:r>
+    </w:p>
+    <w:p/>
+    <w:p>
+      <w:pPr>
+        <w:pStyle w:val="Heading2"/>
+      </w:pPr>
+      <w:bookmarkStart w:id="5" w:name="_Toc486384325"/>
+      <w:r>
+        <w:lastRenderedPageBreak/>
         <w:t>Search for a Directory</w:t>
       </w:r>
-      <w:bookmarkEnd w:id="3"/>
+      <w:bookmarkEnd w:id="5"/>
     </w:p>
     <w:p/>
     <w:p>
@@ -1104,21 +1471,21 @@
       <w:pPr>
         <w:pStyle w:val="Heading1"/>
       </w:pPr>
-      <w:bookmarkStart w:id="4" w:name="_Toc486358593"/>
+      <w:bookmarkStart w:id="6" w:name="_Toc486384326"/>
       <w:r>
         <w:t>Files</w:t>
       </w:r>
-      <w:bookmarkEnd w:id="4"/>
+      <w:bookmarkEnd w:id="6"/>
     </w:p>
     <w:p>
       <w:pPr>
         <w:pStyle w:val="Heading2"/>
       </w:pPr>
-      <w:bookmarkStart w:id="5" w:name="_Toc486358594"/>
+      <w:bookmarkStart w:id="7" w:name="_Toc486384327"/>
       <w:r>
         <w:t>Show the first few lines of a file</w:t>
       </w:r>
-      <w:bookmarkEnd w:id="5"/>
+      <w:bookmarkEnd w:id="7"/>
     </w:p>
     <w:p>
       <w:pPr>
@@ -1141,23 +1508,22 @@
       <w:pPr>
         <w:pStyle w:val="Heading1"/>
       </w:pPr>
-      <w:bookmarkStart w:id="6" w:name="_Toc486358595"/>
-      <w:r>
-        <w:lastRenderedPageBreak/>
+      <w:bookmarkStart w:id="8" w:name="_Toc486384328"/>
+      <w:r>
         <w:t>Internet</w:t>
       </w:r>
-      <w:bookmarkEnd w:id="6"/>
+      <w:bookmarkEnd w:id="8"/>
     </w:p>
     <w:p/>
     <w:p>
       <w:pPr>
         <w:pStyle w:val="Heading2"/>
       </w:pPr>
-      <w:bookmarkStart w:id="7" w:name="_Toc486358596"/>
+      <w:bookmarkStart w:id="9" w:name="_Toc486384329"/>
       <w:r>
         <w:t>Downloading a file from the internet</w:t>
       </w:r>
-      <w:bookmarkEnd w:id="7"/>
+      <w:bookmarkEnd w:id="9"/>
     </w:p>
     <w:p/>
     <w:p>
@@ -1174,22 +1540,22 @@
       <w:pPr>
         <w:pStyle w:val="Heading1"/>
       </w:pPr>
-      <w:bookmarkStart w:id="8" w:name="_Toc486358597"/>
+      <w:bookmarkStart w:id="10" w:name="_Toc486384330"/>
       <w:r>
         <w:t>python</w:t>
       </w:r>
-      <w:bookmarkEnd w:id="8"/>
+      <w:bookmarkEnd w:id="10"/>
     </w:p>
     <w:p/>
     <w:p>
       <w:pPr>
         <w:pStyle w:val="Heading2"/>
       </w:pPr>
-      <w:bookmarkStart w:id="9" w:name="_Toc486358598"/>
+      <w:bookmarkStart w:id="11" w:name="_Toc486384331"/>
       <w:r>
         <w:t>Run a python script</w:t>
       </w:r>
-      <w:bookmarkEnd w:id="9"/>
+      <w:bookmarkEnd w:id="11"/>
     </w:p>
     <w:p/>
     <w:p>
@@ -1206,22 +1572,22 @@
       <w:pPr>
         <w:pStyle w:val="Heading1"/>
       </w:pPr>
-      <w:bookmarkStart w:id="10" w:name="_Toc486358599"/>
+      <w:bookmarkStart w:id="12" w:name="_Toc486384332"/>
       <w:r>
         <w:t>ssh</w:t>
       </w:r>
-      <w:bookmarkEnd w:id="10"/>
+      <w:bookmarkEnd w:id="12"/>
     </w:p>
     <w:p/>
     <w:p>
       <w:pPr>
         <w:pStyle w:val="Heading2"/>
       </w:pPr>
-      <w:bookmarkStart w:id="11" w:name="_Toc486358600"/>
+      <w:bookmarkStart w:id="13" w:name="_Toc486384333"/>
       <w:r>
         <w:t>Copy a File to a .ssh directory</w:t>
       </w:r>
-      <w:bookmarkEnd w:id="11"/>
+      <w:bookmarkEnd w:id="13"/>
     </w:p>
     <w:p>
       <w:pPr>
@@ -1328,11 +1694,11 @@
       <w:pPr>
         <w:pStyle w:val="Heading2"/>
       </w:pPr>
-      <w:bookmarkStart w:id="12" w:name="_Toc486358601"/>
+      <w:bookmarkStart w:id="14" w:name="_Toc486384334"/>
       <w:r>
         <w:t>Exit an .ssh session</w:t>
       </w:r>
-      <w:bookmarkEnd w:id="12"/>
+      <w:bookmarkEnd w:id="14"/>
     </w:p>
     <w:p/>
     <w:p>
@@ -1373,11 +1739,11 @@
       <w:pPr>
         <w:pStyle w:val="Heading2"/>
       </w:pPr>
-      <w:bookmarkStart w:id="13" w:name="_Toc486358602"/>
+      <w:bookmarkStart w:id="15" w:name="_Toc486384335"/>
       <w:r>
         <w:t>Re-Direct Background process Output to a file</w:t>
       </w:r>
-      <w:bookmarkEnd w:id="13"/>
+      <w:bookmarkEnd w:id="15"/>
     </w:p>
     <w:p>
       <w:pPr>
@@ -1422,11 +1788,11 @@
       <w:pPr>
         <w:pStyle w:val="Heading2"/>
       </w:pPr>
-      <w:bookmarkStart w:id="14" w:name="_Toc486358603"/>
+      <w:bookmarkStart w:id="16" w:name="_Toc486384336"/>
       <w:r>
         <w:t>Run a process in an .ssh shell in the background</w:t>
       </w:r>
-      <w:bookmarkEnd w:id="14"/>
+      <w:bookmarkEnd w:id="16"/>
     </w:p>
     <w:p>
       <w:pPr>
@@ -1445,7 +1811,6 @@
         <w:rPr>
           <w:rStyle w:val="s1"/>
         </w:rPr>
-        <w:lastRenderedPageBreak/>
         <w:t>nohup python -u test.py &amp;</w:t>
       </w:r>
     </w:p>
@@ -1559,6 +1924,155 @@
 <file path=word/numbering.xml><?xml version="1.0" encoding="utf-8"?>
 <w:numbering xmlns:wpc="http://schemas.microsoft.com/office/word/2010/wordprocessingCanvas" xmlns:mo="http://schemas.microsoft.com/office/mac/office/2008/main" xmlns:mc="http://schemas.openxmlformats.org/markup-compatibility/2006" xmlns:mv="urn:schemas-microsoft-com:mac:vml" xmlns:o="urn:schemas-microsoft-com:office:office" xmlns:r="http://schemas.openxmlformats.org/officeDocument/2006/relationships" xmlns:m="http://schemas.openxmlformats.org/officeDocument/2006/math" xmlns:v="urn:schemas-microsoft-com:vml" xmlns:wp14="http://schemas.microsoft.com/office/word/2010/wordprocessingDrawing" xmlns:wp="http://schemas.openxmlformats.org/drawingml/2006/wordprocessingDrawing" xmlns:w10="urn:schemas-microsoft-com:office:word" xmlns:w="http://schemas.openxmlformats.org/wordprocessingml/2006/main" xmlns:w14="http://schemas.microsoft.com/office/word/2010/wordml" xmlns:w15="http://schemas.microsoft.com/office/word/2012/wordml" xmlns:wpg="http://schemas.microsoft.com/office/word/2010/wordprocessingGroup" xmlns:wpi="http://schemas.microsoft.com/office/word/2010/wordprocessingInk" xmlns:wne="http://schemas.microsoft.com/office/word/2006/wordml" xmlns:wps="http://schemas.microsoft.com/office/word/2010/wordprocessingShape" mc:Ignorable="w14 w15 wp14">
   <w:abstractNum w:abstractNumId="0">
+    <w:nsid w:val="32B329BC"/>
+    <w:multiLevelType w:val="multilevel"/>
+    <w:tmpl w:val="8E34F6E4"/>
+    <w:lvl w:ilvl="0">
+      <w:start w:val="1"/>
+      <w:numFmt w:val="bullet"/>
+      <w:lvlText w:val=""/>
+      <w:lvlJc w:val="left"/>
+      <w:pPr>
+        <w:tabs>
+          <w:tab w:val="num" w:pos="720"/>
+        </w:tabs>
+        <w:ind w:left="720" w:hanging="360"/>
+      </w:pPr>
+      <w:rPr>
+        <w:rFonts w:ascii="Symbol" w:hAnsi="Symbol" w:hint="default"/>
+        <w:sz w:val="20"/>
+      </w:rPr>
+    </w:lvl>
+    <w:lvl w:ilvl="1" w:tentative="1">
+      <w:start w:val="1"/>
+      <w:numFmt w:val="bullet"/>
+      <w:lvlText w:val=""/>
+      <w:lvlJc w:val="left"/>
+      <w:pPr>
+        <w:tabs>
+          <w:tab w:val="num" w:pos="1440"/>
+        </w:tabs>
+        <w:ind w:left="1440" w:hanging="360"/>
+      </w:pPr>
+      <w:rPr>
+        <w:rFonts w:ascii="Symbol" w:hAnsi="Symbol" w:hint="default"/>
+        <w:sz w:val="20"/>
+      </w:rPr>
+    </w:lvl>
+    <w:lvl w:ilvl="2" w:tentative="1">
+      <w:start w:val="1"/>
+      <w:numFmt w:val="bullet"/>
+      <w:lvlText w:val=""/>
+      <w:lvlJc w:val="left"/>
+      <w:pPr>
+        <w:tabs>
+          <w:tab w:val="num" w:pos="2160"/>
+        </w:tabs>
+        <w:ind w:left="2160" w:hanging="360"/>
+      </w:pPr>
+      <w:rPr>
+        <w:rFonts w:ascii="Symbol" w:hAnsi="Symbol" w:hint="default"/>
+        <w:sz w:val="20"/>
+      </w:rPr>
+    </w:lvl>
+    <w:lvl w:ilvl="3" w:tentative="1">
+      <w:start w:val="1"/>
+      <w:numFmt w:val="bullet"/>
+      <w:lvlText w:val=""/>
+      <w:lvlJc w:val="left"/>
+      <w:pPr>
+        <w:tabs>
+          <w:tab w:val="num" w:pos="2880"/>
+        </w:tabs>
+        <w:ind w:left="2880" w:hanging="360"/>
+      </w:pPr>
+      <w:rPr>
+        <w:rFonts w:ascii="Symbol" w:hAnsi="Symbol" w:hint="default"/>
+        <w:sz w:val="20"/>
+      </w:rPr>
+    </w:lvl>
+    <w:lvl w:ilvl="4" w:tentative="1">
+      <w:start w:val="1"/>
+      <w:numFmt w:val="bullet"/>
+      <w:lvlText w:val=""/>
+      <w:lvlJc w:val="left"/>
+      <w:pPr>
+        <w:tabs>
+          <w:tab w:val="num" w:pos="3600"/>
+        </w:tabs>
+        <w:ind w:left="3600" w:hanging="360"/>
+      </w:pPr>
+      <w:rPr>
+        <w:rFonts w:ascii="Symbol" w:hAnsi="Symbol" w:hint="default"/>
+        <w:sz w:val="20"/>
+      </w:rPr>
+    </w:lvl>
+    <w:lvl w:ilvl="5" w:tentative="1">
+      <w:start w:val="1"/>
+      <w:numFmt w:val="bullet"/>
+      <w:lvlText w:val=""/>
+      <w:lvlJc w:val="left"/>
+      <w:pPr>
+        <w:tabs>
+          <w:tab w:val="num" w:pos="4320"/>
+        </w:tabs>
+        <w:ind w:left="4320" w:hanging="360"/>
+      </w:pPr>
+      <w:rPr>
+        <w:rFonts w:ascii="Symbol" w:hAnsi="Symbol" w:hint="default"/>
+        <w:sz w:val="20"/>
+      </w:rPr>
+    </w:lvl>
+    <w:lvl w:ilvl="6" w:tentative="1">
+      <w:start w:val="1"/>
+      <w:numFmt w:val="bullet"/>
+      <w:lvlText w:val=""/>
+      <w:lvlJc w:val="left"/>
+      <w:pPr>
+        <w:tabs>
+          <w:tab w:val="num" w:pos="5040"/>
+        </w:tabs>
+        <w:ind w:left="5040" w:hanging="360"/>
+      </w:pPr>
+      <w:rPr>
+        <w:rFonts w:ascii="Symbol" w:hAnsi="Symbol" w:hint="default"/>
+        <w:sz w:val="20"/>
+      </w:rPr>
+    </w:lvl>
+    <w:lvl w:ilvl="7" w:tentative="1">
+      <w:start w:val="1"/>
+      <w:numFmt w:val="bullet"/>
+      <w:lvlText w:val=""/>
+      <w:lvlJc w:val="left"/>
+      <w:pPr>
+        <w:tabs>
+          <w:tab w:val="num" w:pos="5760"/>
+        </w:tabs>
+        <w:ind w:left="5760" w:hanging="360"/>
+      </w:pPr>
+      <w:rPr>
+        <w:rFonts w:ascii="Symbol" w:hAnsi="Symbol" w:hint="default"/>
+        <w:sz w:val="20"/>
+      </w:rPr>
+    </w:lvl>
+    <w:lvl w:ilvl="8" w:tentative="1">
+      <w:start w:val="1"/>
+      <w:numFmt w:val="bullet"/>
+      <w:lvlText w:val=""/>
+      <w:lvlJc w:val="left"/>
+      <w:pPr>
+        <w:tabs>
+          <w:tab w:val="num" w:pos="6480"/>
+        </w:tabs>
+        <w:ind w:left="6480" w:hanging="360"/>
+      </w:pPr>
+      <w:rPr>
+        <w:rFonts w:ascii="Symbol" w:hAnsi="Symbol" w:hint="default"/>
+        <w:sz w:val="20"/>
+      </w:rPr>
+    </w:lvl>
+  </w:abstractNum>
+  <w:abstractNum w:abstractNumId="1">
     <w:nsid w:val="6CE90147"/>
     <w:multiLevelType w:val="hybridMultilevel"/>
     <w:tmpl w:val="B95A2F9C"/>
@@ -1648,6 +2162,9 @@
     </w:lvl>
   </w:abstractNum>
   <w:num w:numId="1">
+    <w:abstractNumId w:val="1"/>
+  </w:num>
+  <w:num w:numId="2">
     <w:abstractNumId w:val="0"/>
   </w:num>
 </w:numbering>
@@ -2757,6 +3274,34 @@
     <w:basedOn w:val="DefaultParagraphFont"/>
     <w:rsid w:val="009C0B62"/>
   </w:style>
+  <w:style w:type="paragraph" w:styleId="NormalWeb">
+    <w:name w:val="Normal (Web)"/>
+    <w:basedOn w:val="Normal"/>
+    <w:uiPriority w:val="99"/>
+    <w:semiHidden/>
+    <w:unhideWhenUsed/>
+    <w:rsid w:val="00CB3F2D"/>
+    <w:pPr>
+      <w:spacing w:before="100" w:beforeAutospacing="1" w:after="100" w:afterAutospacing="1"/>
+    </w:pPr>
+    <w:rPr>
+      <w:rFonts w:ascii="Times New Roman" w:hAnsi="Times New Roman"/>
+      <w:lang w:bidi="ar-SA"/>
+    </w:rPr>
+  </w:style>
+  <w:style w:type="character" w:styleId="HTMLCode">
+    <w:name w:val="HTML Code"/>
+    <w:basedOn w:val="DefaultParagraphFont"/>
+    <w:uiPriority w:val="99"/>
+    <w:semiHidden/>
+    <w:unhideWhenUsed/>
+    <w:rsid w:val="00CB3F2D"/>
+    <w:rPr>
+      <w:rFonts w:ascii="Courier New" w:eastAsiaTheme="minorHAnsi" w:hAnsi="Courier New" w:cs="Courier New"/>
+      <w:sz w:val="20"/>
+      <w:szCs w:val="20"/>
+    </w:rPr>
+  </w:style>
 </w:styles>
 </file>
 
@@ -3048,7 +3593,7 @@
 </file>
 
 <file path=customXml/itemProps1.xml><?xml version="1.0" encoding="utf-8"?>
-<ds:datastoreItem xmlns:ds="http://schemas.openxmlformats.org/officeDocument/2006/customXml" ds:itemID="{5967530A-8B1A-0248-9779-81482D0D35A2}">
+<ds:datastoreItem xmlns:ds="http://schemas.openxmlformats.org/officeDocument/2006/customXml" ds:itemID="{0E62E0F9-E7C0-4E48-B251-B9B28A6390EA}">
   <ds:schemaRefs>
     <ds:schemaRef ds:uri="http://schemas.openxmlformats.org/officeDocument/2006/bibliography"/>
   </ds:schemaRefs>
